--- a/托福/语料集合 xin.docx
+++ b/托福/语料集合 xin.docx
@@ -1,10 +1,10 @@
 
 <file path=word/document.xml><?xml version="1.0" encoding="utf-8"?>
-<w:document xmlns:wpc="http://schemas.microsoft.com/office/word/2010/wordprocessingCanvas" xmlns:mc="http://schemas.openxmlformats.org/markup-compatibility/2006" xmlns:o="urn:schemas-microsoft-com:office:office" xmlns:r="http://schemas.openxmlformats.org/officeDocument/2006/relationships" xmlns:m="http://schemas.openxmlformats.org/officeDocument/2006/math" xmlns:v="urn:schemas-microsoft-com:vml" xmlns:wp14="http://schemas.microsoft.com/office/word/2010/wordprocessingDrawing" xmlns:wp="http://schemas.openxmlformats.org/drawingml/2006/wordprocessingDrawing" xmlns:w10="urn:schemas-microsoft-com:office:word" xmlns:w="http://schemas.openxmlformats.org/wordprocessingml/2006/main" xmlns:w14="http://schemas.microsoft.com/office/word/2010/wordml" xmlns:w15="http://schemas.microsoft.com/office/word/2012/wordml" xmlns:wpg="http://schemas.microsoft.com/office/word/2010/wordprocessingGroup" xmlns:wpi="http://schemas.microsoft.com/office/word/2010/wordprocessingInk" xmlns:wne="http://schemas.microsoft.com/office/word/2006/wordml" xmlns:wps="http://schemas.microsoft.com/office/word/2010/wordprocessingShape" mc:Ignorable="w14 w15 wp14">
+<w:document xmlns:wpc="http://schemas.microsoft.com/office/word/2010/wordprocessingCanvas" xmlns:cx="http://schemas.microsoft.com/office/drawing/2014/chartex" xmlns:cx1="http://schemas.microsoft.com/office/drawing/2015/9/8/chartex" xmlns:cx2="http://schemas.microsoft.com/office/drawing/2015/10/21/chartex" xmlns:cx3="http://schemas.microsoft.com/office/drawing/2016/5/9/chartex" xmlns:cx4="http://schemas.microsoft.com/office/drawing/2016/5/10/chartex" xmlns:cx5="http://schemas.microsoft.com/office/drawing/2016/5/11/chartex" xmlns:cx6="http://schemas.microsoft.com/office/drawing/2016/5/12/chartex" xmlns:cx7="http://schemas.microsoft.com/office/drawing/2016/5/13/chartex" xmlns:cx8="http://schemas.microsoft.com/office/drawing/2016/5/14/chartex" xmlns:mc="http://schemas.openxmlformats.org/markup-compatibility/2006" xmlns:aink="http://schemas.microsoft.com/office/drawing/2016/ink" xmlns:am3d="http://schemas.microsoft.com/office/drawing/2017/model3d" xmlns:o="urn:schemas-microsoft-com:office:office" xmlns:r="http://schemas.openxmlformats.org/officeDocument/2006/relationships" xmlns:m="http://schemas.openxmlformats.org/officeDocument/2006/math" xmlns:v="urn:schemas-microsoft-com:vml" xmlns:wp14="http://schemas.microsoft.com/office/word/2010/wordprocessingDrawing" xmlns:wp="http://schemas.openxmlformats.org/drawingml/2006/wordprocessingDrawing" xmlns:w10="urn:schemas-microsoft-com:office:word" xmlns:w="http://schemas.openxmlformats.org/wordprocessingml/2006/main" xmlns:w14="http://schemas.microsoft.com/office/word/2010/wordml" xmlns:w15="http://schemas.microsoft.com/office/word/2012/wordml" xmlns:w16cid="http://schemas.microsoft.com/office/word/2016/wordml/cid" xmlns:w16se="http://schemas.microsoft.com/office/word/2015/wordml/symex" xmlns:wpg="http://schemas.microsoft.com/office/word/2010/wordprocessingGroup" xmlns:wpi="http://schemas.microsoft.com/office/word/2010/wordprocessingInk" xmlns:wne="http://schemas.microsoft.com/office/word/2006/wordml" xmlns:wps="http://schemas.microsoft.com/office/word/2010/wordprocessingShape" mc:Ignorable="w14 w15 w16se w16cid wp14">
   <w:body>
     <w:p>
       <w:pPr>
-        <w:pStyle w:val="a5"/>
+        <w:pStyle w:val="a7"/>
         <w:numPr>
           <w:ilvl w:val="0"/>
           <w:numId w:val="1"/>
@@ -181,7 +181,7 @@
     <w:p/>
     <w:p>
       <w:pPr>
-        <w:pStyle w:val="a5"/>
+        <w:pStyle w:val="a7"/>
         <w:numPr>
           <w:ilvl w:val="0"/>
           <w:numId w:val="1"/>
@@ -207,7 +207,7 @@
     </w:p>
     <w:p>
       <w:pPr>
-        <w:pStyle w:val="a5"/>
+        <w:pStyle w:val="a7"/>
         <w:numPr>
           <w:ilvl w:val="0"/>
           <w:numId w:val="5"/>
@@ -252,7 +252,7 @@
           </mc:Choice>
           <mc:Fallback>
             <w:pict>
-              <v:shapetype w14:anchorId="53B80889" id="_x0000_t75" coordsize="21600,21600" o:spt="75" o:preferrelative="t" path="m@4@5l@4@11@9@11@9@5xe" filled="f" stroked="f">
+              <v:shapetype w14:anchorId="31423E35" id="_x0000_t75" coordsize="21600,21600" o:spt="75" o:preferrelative="t" path="m@4@5l@4@11@9@11@9@5xe" filled="f" stroked="f">
                 <v:stroke joinstyle="miter"/>
                 <v:formulas>
                   <v:f eqn="if lineDrawn pixelLineWidth 0"/>
@@ -271,7 +271,7 @@
                 <v:path o:extrusionok="f" gradientshapeok="t" o:connecttype="rect"/>
                 <o:lock v:ext="edit" aspectratio="t"/>
               </v:shapetype>
-              <v:shape id="墨迹 7" o:spid="_x0000_s1026" type="#_x0000_t75" style="position:absolute;left:0;text-align:left;margin-left:274.95pt;margin-top:34.7pt;width:2.7pt;height:5.9pt;z-index:251665408;visibility:visible;mso-wrap-style:square;mso-wrap-distance-left:9pt;mso-wrap-distance-top:0;mso-wrap-distance-right:9pt;mso-wrap-distance-bottom:0;mso-position-horizontal:absolute;mso-position-horizontal-relative:text;mso-position-vertical:absolute;mso-position-vertical-relative:text" o:gfxdata="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">
+              <v:shape id="墨迹 7" o:spid="_x0000_s1026" type="#_x0000_t75" style="position:absolute;left:0;text-align:left;margin-left:274.75pt;margin-top:34.4pt;width:3.2pt;height:6.5pt;z-index:251665408;visibility:visible;mso-wrap-style:square;mso-wrap-distance-left:9pt;mso-wrap-distance-top:0;mso-wrap-distance-right:9pt;mso-wrap-distance-bottom:0;mso-position-horizontal:absolute;mso-position-horizontal-relative:text;mso-position-vertical:absolute;mso-position-vertical-relative:text" o:gfxdata="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">
                 <v:imagedata r:id="rId8" o:title=""/>
               </v:shape>
             </w:pict>
@@ -316,7 +316,7 @@
           </mc:Choice>
           <mc:Fallback>
             <w:pict>
-              <v:shape w14:anchorId="44C8FE5C" id="墨迹 6" o:spid="_x0000_s1026" type="#_x0000_t75" style="position:absolute;left:0;text-align:left;margin-left:267.25pt;margin-top:36.15pt;width:6.3pt;height:3.55pt;z-index:251664384;visibility:visible;mso-wrap-style:square;mso-wrap-distance-left:9pt;mso-wrap-distance-top:0;mso-wrap-distance-right:9pt;mso-wrap-distance-bottom:0;mso-position-horizontal:absolute;mso-position-horizontal-relative:text;mso-position-vertical:absolute;mso-position-vertical-relative:text" o:gfxdata="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">
+              <v:shape w14:anchorId="57F1F693" id="墨迹 6" o:spid="_x0000_s1026" type="#_x0000_t75" style="position:absolute;left:0;text-align:left;margin-left:266.9pt;margin-top:35.75pt;width:7.1pt;height:4.35pt;z-index:251664384;visibility:visible;mso-wrap-style:square;mso-wrap-distance-left:9pt;mso-wrap-distance-top:0;mso-wrap-distance-right:9pt;mso-wrap-distance-bottom:0;mso-position-horizontal:absolute;mso-position-horizontal-relative:text;mso-position-vertical:absolute;mso-position-vertical-relative:text" o:gfxdata="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">
                 <v:imagedata r:id="rId10" o:title=""/>
               </v:shape>
             </w:pict>
@@ -361,7 +361,7 @@
           </mc:Choice>
           <mc:Fallback>
             <w:pict>
-              <v:shape w14:anchorId="4086963D" id="墨迹 5" o:spid="_x0000_s1026" type="#_x0000_t75" style="position:absolute;left:0;text-align:left;margin-left:264.15pt;margin-top:30.3pt;width:10.65pt;height:9.25pt;z-index:251663360;visibility:visible;mso-wrap-style:square;mso-wrap-distance-left:9pt;mso-wrap-distance-top:0;mso-wrap-distance-right:9pt;mso-wrap-distance-bottom:0;mso-position-horizontal:absolute;mso-position-horizontal-relative:text;mso-position-vertical:absolute;mso-position-vertical-relative:text" o:gfxdata="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">
+              <v:shape w14:anchorId="38235E9A" id="墨迹 5" o:spid="_x0000_s1026" type="#_x0000_t75" style="position:absolute;left:0;text-align:left;margin-left:263.9pt;margin-top:30.15pt;width:10.95pt;height:9.7pt;z-index:251663360;visibility:visible;mso-wrap-style:square;mso-wrap-distance-left:9pt;mso-wrap-distance-top:0;mso-wrap-distance-right:9pt;mso-wrap-distance-bottom:0;mso-position-horizontal:absolute;mso-position-horizontal-relative:text;mso-position-vertical:absolute;mso-position-vertical-relative:text" o:gfxdata="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">
                 <v:imagedata r:id="rId12" o:title=""/>
               </v:shape>
             </w:pict>
@@ -406,7 +406,7 @@
           </mc:Choice>
           <mc:Fallback>
             <w:pict>
-              <v:shape w14:anchorId="56447B3A" id="墨迹 4" o:spid="_x0000_s1026" type="#_x0000_t75" style="position:absolute;left:0;text-align:left;margin-left:171.55pt;margin-top:26.85pt;width:5.2pt;height:7.45pt;z-index:251662336;visibility:visible;mso-wrap-style:square;mso-wrap-distance-left:9pt;mso-wrap-distance-top:0;mso-wrap-distance-right:9pt;mso-wrap-distance-bottom:0;mso-position-horizontal:absolute;mso-position-horizontal-relative:text;mso-position-vertical:absolute;mso-position-vertical-relative:text" o:gfxdata="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">
+              <v:shape w14:anchorId="28BA6ECF" id="墨迹 4" o:spid="_x0000_s1026" type="#_x0000_t75" style="position:absolute;left:0;text-align:left;margin-left:171.2pt;margin-top:26.5pt;width:5.55pt;height:8pt;z-index:251662336;visibility:visible;mso-wrap-style:square;mso-wrap-distance-left:9pt;mso-wrap-distance-top:0;mso-wrap-distance-right:9pt;mso-wrap-distance-bottom:0;mso-position-horizontal:absolute;mso-position-horizontal-relative:text;mso-position-vertical:absolute;mso-position-vertical-relative:text" o:gfxdata="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">
                 <v:imagedata r:id="rId14" o:title=""/>
               </v:shape>
             </w:pict>
@@ -451,7 +451,7 @@
           </mc:Choice>
           <mc:Fallback>
             <w:pict>
-              <v:shape w14:anchorId="11D4A97B" id="墨迹 3" o:spid="_x0000_s1026" type="#_x0000_t75" style="position:absolute;left:0;text-align:left;margin-left:161.45pt;margin-top:29pt;width:12.8pt;height:6pt;z-index:251661312;visibility:visible;mso-wrap-style:square;mso-wrap-distance-left:9pt;mso-wrap-distance-top:0;mso-wrap-distance-right:9pt;mso-wrap-distance-bottom:0;mso-position-horizontal:absolute;mso-position-horizontal-relative:text;mso-position-vertical:absolute;mso-position-vertical-relative:text" o:gfxdata="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">
+              <v:shape w14:anchorId="00E2A499" id="墨迹 3" o:spid="_x0000_s1026" type="#_x0000_t75" style="position:absolute;left:0;text-align:left;margin-left:161.15pt;margin-top:28.55pt;width:13.2pt;height:6.65pt;z-index:251661312;visibility:visible;mso-wrap-style:square;mso-wrap-distance-left:9pt;mso-wrap-distance-top:0;mso-wrap-distance-right:9pt;mso-wrap-distance-bottom:0;mso-position-horizontal:absolute;mso-position-horizontal-relative:text;mso-position-vertical:absolute;mso-position-vertical-relative:text" o:gfxdata="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">
                 <v:imagedata r:id="rId16" o:title=""/>
               </v:shape>
             </w:pict>
@@ -496,7 +496,7 @@
           </mc:Choice>
           <mc:Fallback>
             <w:pict>
-              <v:shape w14:anchorId="18869651" id="墨迹 2" o:spid="_x0000_s1026" type="#_x0000_t75" style="position:absolute;left:0;text-align:left;margin-left:82.15pt;margin-top:23.4pt;width:5.4pt;height:6.7pt;z-index:251660288;visibility:visible;mso-wrap-style:square;mso-wrap-distance-left:9pt;mso-wrap-distance-top:0;mso-wrap-distance-right:9pt;mso-wrap-distance-bottom:0;mso-position-horizontal:absolute;mso-position-horizontal-relative:text;mso-position-vertical:absolute;mso-position-vertical-relative:text" o:gfxdata="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">
+              <v:shape w14:anchorId="6E51567C" id="墨迹 2" o:spid="_x0000_s1026" type="#_x0000_t75" style="position:absolute;left:0;text-align:left;margin-left:81.9pt;margin-top:23.1pt;width:5.6pt;height:7.15pt;z-index:251660288;visibility:visible;mso-wrap-style:square;mso-wrap-distance-left:9pt;mso-wrap-distance-top:0;mso-wrap-distance-right:9pt;mso-wrap-distance-bottom:0;mso-position-horizontal:absolute;mso-position-horizontal-relative:text;mso-position-vertical:absolute;mso-position-vertical-relative:text" o:gfxdata="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">
                 <v:imagedata r:id="rId18" o:title=""/>
               </v:shape>
             </w:pict>
@@ -541,14 +541,13 @@
           </mc:Choice>
           <mc:Fallback>
             <w:pict>
-              <v:shape w14:anchorId="2C9EBB12" id="墨迹 1" o:spid="_x0000_s1026" type="#_x0000_t75" style="position:absolute;left:0;text-align:left;margin-left:69pt;margin-top:25.7pt;width:16.5pt;height:7.55pt;z-index:251659264;visibility:visible;mso-wrap-style:square;mso-wrap-distance-left:9pt;mso-wrap-distance-top:0;mso-wrap-distance-right:9pt;mso-wrap-distance-bottom:0;mso-position-horizontal:absolute;mso-position-horizontal-relative:text;mso-position-vertical:absolute;mso-position-vertical-relative:text" o:gfxdata="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">
+              <v:shape w14:anchorId="57EABFF8" id="墨迹 1" o:spid="_x0000_s1026" type="#_x0000_t75" style="position:absolute;left:0;text-align:left;margin-left:68.8pt;margin-top:25.5pt;width:16.7pt;height:7.85pt;z-index:251659264;visibility:visible;mso-wrap-style:square;mso-wrap-distance-left:9pt;mso-wrap-distance-top:0;mso-wrap-distance-right:9pt;mso-wrap-distance-bottom:0;mso-position-horizontal:absolute;mso-position-horizontal-relative:text;mso-position-vertical:absolute;mso-position-vertical-relative:text" o:gfxdata="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">
                 <v:imagedata r:id="rId20" o:title=""/>
               </v:shape>
             </w:pict>
           </mc:Fallback>
         </mc:AlternateContent>
       </w:r>
-      <w:proofErr w:type="gramStart"/>
       <w:r>
         <w:t>T</w:t>
       </w:r>
@@ -565,14 +564,7 @@
         <w:rPr>
           <w:rFonts w:hint="eastAsia"/>
         </w:rPr>
-        <w:t>s</w:t>
-      </w:r>
-      <w:proofErr w:type="gramEnd"/>
-      <w:r>
-        <w:rPr>
-          <w:rFonts w:hint="eastAsia"/>
-        </w:rPr>
-        <w:t xml:space="preserve"> just</w:t>
+        <w:t>s just</w:t>
       </w:r>
       <w:r>
         <w:rPr>
@@ -703,14 +695,13 @@
     </w:p>
     <w:p>
       <w:pPr>
-        <w:pStyle w:val="a5"/>
+        <w:pStyle w:val="a7"/>
         <w:numPr>
           <w:ilvl w:val="0"/>
           <w:numId w:val="5"/>
         </w:numPr>
         <w:ind w:firstLineChars="0"/>
       </w:pPr>
-      <w:proofErr w:type="gramStart"/>
       <w:r>
         <w:t>T</w:t>
       </w:r>
@@ -721,17 +712,13 @@
         <w:t>here</w:t>
       </w:r>
       <w:r>
-        <w:t>’s</w:t>
-      </w:r>
-      <w:proofErr w:type="gramEnd"/>
-      <w:r>
-        <w:t xml:space="preserve"> just too many works to do at work, we have so many reports to write, endless meeting to attend, and also contact the client if we were salesperson, which is so annoying.</w:t>
+        <w:t>’s just too many works to do at work, we have so many reports to write, endless meeting to attend, and also contact the client if we were salesperson, which is so annoying.</w:t>
       </w:r>
     </w:p>
     <w:p/>
     <w:p>
       <w:pPr>
-        <w:pStyle w:val="a5"/>
+        <w:pStyle w:val="a7"/>
         <w:numPr>
           <w:ilvl w:val="0"/>
           <w:numId w:val="1"/>
@@ -780,7 +767,7 @@
           </mc:Choice>
           <mc:Fallback>
             <w:pict>
-              <v:shape w14:anchorId="70FA2C1D" id="墨迹 10" o:spid="_x0000_s1026" type="#_x0000_t75" style="position:absolute;left:0;text-align:left;margin-left:432.5pt;margin-top:4.65pt;width:6.05pt;height:7.65pt;z-index:251667456;visibility:visible;mso-wrap-style:square;mso-wrap-distance-left:9pt;mso-wrap-distance-top:0;mso-wrap-distance-right:9pt;mso-wrap-distance-bottom:0;mso-position-horizontal:absolute;mso-position-horizontal-relative:text;mso-position-vertical:absolute;mso-position-vertical-relative:text" o:gfxdata="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">
+              <v:shape w14:anchorId="04EDD358" id="墨迹 10" o:spid="_x0000_s1026" type="#_x0000_t75" style="position:absolute;left:0;text-align:left;margin-left:432.4pt;margin-top:4.55pt;width:6.05pt;height:7.75pt;z-index:251667456;visibility:visible;mso-wrap-style:square;mso-wrap-distance-left:9pt;mso-wrap-distance-top:0;mso-wrap-distance-right:9pt;mso-wrap-distance-bottom:0;mso-position-horizontal:absolute;mso-position-horizontal-relative:text;mso-position-vertical:absolute;mso-position-vertical-relative:text" o:gfxdata="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">
                 <v:imagedata r:id="rId22" o:title=""/>
               </v:shape>
             </w:pict>
@@ -826,7 +813,7 @@
           </mc:Choice>
           <mc:Fallback>
             <w:pict>
-              <v:shape w14:anchorId="2FDB7D58" id="墨迹 9" o:spid="_x0000_s1026" type="#_x0000_t75" style="position:absolute;left:0;text-align:left;margin-left:419.5pt;margin-top:8.35pt;width:14.5pt;height:5.1pt;z-index:251666432;visibility:visible;mso-wrap-style:square;mso-wrap-distance-left:9pt;mso-wrap-distance-top:0;mso-wrap-distance-right:9pt;mso-wrap-distance-bottom:0;mso-position-horizontal:absolute;mso-position-horizontal-relative:text;mso-position-vertical:absolute;mso-position-vertical-relative:text" o:gfxdata="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">
+              <v:shape w14:anchorId="67389279" id="墨迹 9" o:spid="_x0000_s1026" type="#_x0000_t75" style="position:absolute;left:0;text-align:left;margin-left:419.35pt;margin-top:8.15pt;width:14.65pt;height:5.35pt;z-index:251666432;visibility:visible;mso-wrap-style:square;mso-wrap-distance-left:9pt;mso-wrap-distance-top:0;mso-wrap-distance-right:9pt;mso-wrap-distance-bottom:0;mso-position-horizontal:absolute;mso-position-horizontal-relative:text;mso-position-vertical:absolute;mso-position-vertical-relative:text" o:gfxdata="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">
                 <v:imagedata r:id="rId24" o:title=""/>
               </v:shape>
             </w:pict>
@@ -892,7 +879,7 @@
           </mc:Choice>
           <mc:Fallback>
             <w:pict>
-              <v:shape w14:anchorId="446ED9FE" id="墨迹 13" o:spid="_x0000_s1026" type="#_x0000_t75" style="position:absolute;left:0;text-align:left;margin-left:47.65pt;margin-top:13.55pt;width:1.6pt;height:5.85pt;z-index:251670528;visibility:visible;mso-wrap-style:square;mso-wrap-distance-left:9pt;mso-wrap-distance-top:0;mso-wrap-distance-right:9pt;mso-wrap-distance-bottom:0;mso-position-horizontal:absolute;mso-position-horizontal-relative:text;mso-position-vertical:absolute;mso-position-vertical-relative:text" o:gfxdata="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">
+              <v:shape w14:anchorId="3F0C98F2" id="墨迹 13" o:spid="_x0000_s1026" type="#_x0000_t75" style="position:absolute;left:0;text-align:left;margin-left:47.5pt;margin-top:13.4pt;width:1.95pt;height:6.15pt;z-index:251670528;visibility:visible;mso-wrap-style:square;mso-wrap-distance-left:9pt;mso-wrap-distance-top:0;mso-wrap-distance-right:9pt;mso-wrap-distance-bottom:0;mso-position-horizontal:absolute;mso-position-horizontal-relative:text;mso-position-vertical:absolute;mso-position-vertical-relative:text" o:gfxdata="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">
                 <v:imagedata r:id="rId26" o:title=""/>
               </v:shape>
             </w:pict>
@@ -937,7 +924,7 @@
           </mc:Choice>
           <mc:Fallback>
             <w:pict>
-              <v:shape w14:anchorId="5BA5BD89" id="墨迹 12" o:spid="_x0000_s1026" type="#_x0000_t75" style="position:absolute;left:0;text-align:left;margin-left:40.35pt;margin-top:17.85pt;width:6.9pt;height:2pt;z-index:251669504;visibility:visible;mso-wrap-style:square;mso-wrap-distance-left:9pt;mso-wrap-distance-top:0;mso-wrap-distance-right:9pt;mso-wrap-distance-bottom:0;mso-position-horizontal:absolute;mso-position-horizontal-relative:text;mso-position-vertical:absolute;mso-position-vertical-relative:text" o:gfxdata="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">
+              <v:shape w14:anchorId="2446903C" id="墨迹 12" o:spid="_x0000_s1026" type="#_x0000_t75" style="position:absolute;left:0;text-align:left;margin-left:40.2pt;margin-top:17.65pt;width:7.35pt;height:2.3pt;z-index:251669504;visibility:visible;mso-wrap-style:square;mso-wrap-distance-left:9pt;mso-wrap-distance-top:0;mso-wrap-distance-right:9pt;mso-wrap-distance-bottom:0;mso-position-horizontal:absolute;mso-position-horizontal-relative:text;mso-position-vertical:absolute;mso-position-vertical-relative:text" o:gfxdata="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">
                 <v:imagedata r:id="rId28" o:title=""/>
               </v:shape>
             </w:pict>
@@ -982,7 +969,7 @@
           </mc:Choice>
           <mc:Fallback>
             <w:pict>
-              <v:shape w14:anchorId="0234445D" id="墨迹 11" o:spid="_x0000_s1026" type="#_x0000_t75" style="position:absolute;left:0;text-align:left;margin-left:36.5pt;margin-top:12.15pt;width:10.8pt;height:8.35pt;z-index:251668480;visibility:visible;mso-wrap-style:square;mso-wrap-distance-left:9pt;mso-wrap-distance-top:0;mso-wrap-distance-right:9pt;mso-wrap-distance-bottom:0;mso-position-horizontal:absolute;mso-position-horizontal-relative:text;mso-position-vertical:absolute;mso-position-vertical-relative:text" o:gfxdata="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">
+              <v:shape w14:anchorId="6718E9B2" id="墨迹 11" o:spid="_x0000_s1026" type="#_x0000_t75" style="position:absolute;left:0;text-align:left;margin-left:36.3pt;margin-top:11.9pt;width:11pt;height:8.7pt;z-index:251668480;visibility:visible;mso-wrap-style:square;mso-wrap-distance-left:9pt;mso-wrap-distance-top:0;mso-wrap-distance-right:9pt;mso-wrap-distance-bottom:0;mso-position-horizontal:absolute;mso-position-horizontal-relative:text;mso-position-vertical:absolute;mso-position-vertical-relative:text" o:gfxdata="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">
                 <v:imagedata r:id="rId30" o:title=""/>
               </v:shape>
             </w:pict>
@@ -999,16 +986,11 @@
         <w:t>so</w:t>
       </w:r>
       <w:r>
-        <w:t xml:space="preserve"> busy at </w:t>
-      </w:r>
-      <w:proofErr w:type="gramStart"/>
-      <w:r>
-        <w:t>school</w:t>
+        <w:t xml:space="preserve"> busy at school</w:t>
       </w:r>
       <w:r>
         <w:t>(</w:t>
       </w:r>
-      <w:proofErr w:type="gramEnd"/>
       <w:r>
         <w:t>work</w:t>
       </w:r>
@@ -1118,7 +1100,7 @@
     <w:p/>
     <w:p>
       <w:pPr>
-        <w:pStyle w:val="a5"/>
+        <w:pStyle w:val="a7"/>
         <w:numPr>
           <w:ilvl w:val="0"/>
           <w:numId w:val="1"/>
@@ -1182,21 +1164,13 @@
         <w:t>distraction</w:t>
       </w:r>
       <w:r>
-        <w:t xml:space="preserve"> for </w:t>
-      </w:r>
-      <w:proofErr w:type="gramStart"/>
-      <w:r>
-        <w:t>me</w:t>
-      </w:r>
-      <w:r>
-        <w:t>/</w:t>
-      </w:r>
-      <w:r>
-        <w:t xml:space="preserve"> to XXX,</w:t>
-      </w:r>
-      <w:proofErr w:type="gramEnd"/>
-      <w:r>
-        <w:t xml:space="preserve"> </w:t>
+        <w:t xml:space="preserve"> for me</w:t>
+      </w:r>
+      <w:r>
+        <w:t>/</w:t>
+      </w:r>
+      <w:r>
+        <w:t xml:space="preserve"> to XXX, </w:t>
       </w:r>
       <w:r>
         <w:rPr>
@@ -1239,7 +1213,7 @@
     <w:p/>
     <w:p>
       <w:pPr>
-        <w:pStyle w:val="a5"/>
+        <w:pStyle w:val="a7"/>
         <w:numPr>
           <w:ilvl w:val="0"/>
           <w:numId w:val="1"/>
@@ -1308,7 +1282,7 @@
           </mc:Choice>
           <mc:Fallback>
             <w:pict>
-              <v:shape w14:anchorId="574EFD28" id="墨迹 19" o:spid="_x0000_s1026" type="#_x0000_t75" style="position:absolute;left:0;text-align:left;margin-left:315.8pt;margin-top:28.25pt;width:8.95pt;height:20.45pt;z-index:251676672;visibility:visible;mso-wrap-style:square;mso-wrap-distance-left:9pt;mso-wrap-distance-top:0;mso-wrap-distance-right:9pt;mso-wrap-distance-bottom:0;mso-position-horizontal:absolute;mso-position-horizontal-relative:text;mso-position-vertical:absolute;mso-position-vertical-relative:text" o:gfxdata="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">
+              <v:shape w14:anchorId="4B2F7D5F" id="墨迹 19" o:spid="_x0000_s1026" type="#_x0000_t75" style="position:absolute;left:0;text-align:left;margin-left:315.6pt;margin-top:28.05pt;width:9pt;height:20.6pt;z-index:251676672;visibility:visible;mso-wrap-style:square;mso-wrap-distance-left:9pt;mso-wrap-distance-top:0;mso-wrap-distance-right:9pt;mso-wrap-distance-bottom:0;mso-position-horizontal:absolute;mso-position-horizontal-relative:text;mso-position-vertical:absolute;mso-position-vertical-relative:text" o:gfxdata="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">
                 <v:imagedata r:id="rId32" o:title=""/>
               </v:shape>
             </w:pict>
@@ -1353,7 +1327,7 @@
           </mc:Choice>
           <mc:Fallback>
             <w:pict>
-              <v:shape w14:anchorId="29139022" id="墨迹 18" o:spid="_x0000_s1026" type="#_x0000_t75" style="position:absolute;left:0;text-align:left;margin-left:201.6pt;margin-top:32.2pt;width:5.45pt;height:10.15pt;z-index:251675648;visibility:visible;mso-wrap-style:square;mso-wrap-distance-left:9pt;mso-wrap-distance-top:0;mso-wrap-distance-right:9pt;mso-wrap-distance-bottom:0;mso-position-horizontal:absolute;mso-position-horizontal-relative:text;mso-position-vertical:absolute;mso-position-vertical-relative:text" o:gfxdata="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">
+              <v:shape w14:anchorId="0D9878BD" id="墨迹 18" o:spid="_x0000_s1026" type="#_x0000_t75" style="position:absolute;left:0;text-align:left;margin-left:201.4pt;margin-top:31.95pt;width:5.6pt;height:10.45pt;z-index:251675648;visibility:visible;mso-wrap-style:square;mso-wrap-distance-left:9pt;mso-wrap-distance-top:0;mso-wrap-distance-right:9pt;mso-wrap-distance-bottom:0;mso-position-horizontal:absolute;mso-position-horizontal-relative:text;mso-position-vertical:absolute;mso-position-vertical-relative:text" o:gfxdata="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">
                 <v:imagedata r:id="rId34" o:title=""/>
               </v:shape>
             </w:pict>
@@ -1398,7 +1372,7 @@
           </mc:Choice>
           <mc:Fallback>
             <w:pict>
-              <v:shape w14:anchorId="4CCA9E9C" id="墨迹 17" o:spid="_x0000_s1026" type="#_x0000_t75" style="position:absolute;left:0;text-align:left;margin-left:190.8pt;margin-top:33.85pt;width:15.15pt;height:14.3pt;z-index:251674624;visibility:visible;mso-wrap-style:square;mso-wrap-distance-left:9pt;mso-wrap-distance-top:0;mso-wrap-distance-right:9pt;mso-wrap-distance-bottom:0;mso-position-horizontal:absolute;mso-position-horizontal-relative:text;mso-position-vertical:absolute;mso-position-vertical-relative:text" o:gfxdata="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">
+              <v:shape w14:anchorId="6CC7AA73" id="墨迹 17" o:spid="_x0000_s1026" type="#_x0000_t75" style="position:absolute;left:0;text-align:left;margin-left:190.6pt;margin-top:33.65pt;width:15.35pt;height:14.6pt;z-index:251674624;visibility:visible;mso-wrap-style:square;mso-wrap-distance-left:9pt;mso-wrap-distance-top:0;mso-wrap-distance-right:9pt;mso-wrap-distance-bottom:0;mso-position-horizontal:absolute;mso-position-horizontal-relative:text;mso-position-vertical:absolute;mso-position-vertical-relative:text" o:gfxdata="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">
                 <v:imagedata r:id="rId36" o:title=""/>
               </v:shape>
             </w:pict>
@@ -1443,7 +1417,7 @@
           </mc:Choice>
           <mc:Fallback>
             <w:pict>
-              <v:shape w14:anchorId="21B719AA" id="墨迹 16" o:spid="_x0000_s1026" type="#_x0000_t75" style="position:absolute;left:0;text-align:left;margin-left:70.4pt;margin-top:28.1pt;width:6.35pt;height:9.95pt;z-index:251673600;visibility:visible;mso-wrap-style:square;mso-wrap-distance-left:9pt;mso-wrap-distance-top:0;mso-wrap-distance-right:9pt;mso-wrap-distance-bottom:0;mso-position-horizontal:absolute;mso-position-horizontal-relative:text;mso-position-vertical:absolute;mso-position-vertical-relative:text" o:gfxdata="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">
+              <v:shape w14:anchorId="1C19B252" id="墨迹 16" o:spid="_x0000_s1026" type="#_x0000_t75" style="position:absolute;left:0;text-align:left;margin-left:70.25pt;margin-top:27.85pt;width:6.4pt;height:10.45pt;z-index:251673600;visibility:visible;mso-wrap-style:square;mso-wrap-distance-left:9pt;mso-wrap-distance-top:0;mso-wrap-distance-right:9pt;mso-wrap-distance-bottom:0;mso-position-horizontal:absolute;mso-position-horizontal-relative:text;mso-position-vertical:absolute;mso-position-vertical-relative:text" o:gfxdata="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">
                 <v:imagedata r:id="rId38" o:title=""/>
               </v:shape>
             </w:pict>
@@ -1488,7 +1462,7 @@
           </mc:Choice>
           <mc:Fallback>
             <w:pict>
-              <v:shape w14:anchorId="5C1BC113" id="墨迹 15" o:spid="_x0000_s1026" type="#_x0000_t75" style="position:absolute;left:0;text-align:left;margin-left:58.5pt;margin-top:29.9pt;width:16.1pt;height:16.2pt;z-index:251672576;visibility:visible;mso-wrap-style:square;mso-wrap-distance-left:9pt;mso-wrap-distance-top:0;mso-wrap-distance-right:9pt;mso-wrap-distance-bottom:0;mso-position-horizontal:absolute;mso-position-horizontal-relative:text;mso-position-vertical:absolute;mso-position-vertical-relative:text" o:gfxdata="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">
+              <v:shape w14:anchorId="17A04384" id="墨迹 15" o:spid="_x0000_s1026" type="#_x0000_t75" style="position:absolute;left:0;text-align:left;margin-left:58.35pt;margin-top:29.7pt;width:16.25pt;height:16.45pt;z-index:251672576;visibility:visible;mso-wrap-style:square;mso-wrap-distance-left:9pt;mso-wrap-distance-top:0;mso-wrap-distance-right:9pt;mso-wrap-distance-bottom:0;mso-position-horizontal:absolute;mso-position-horizontal-relative:text;mso-position-vertical:absolute;mso-position-vertical-relative:text" o:gfxdata="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">
                 <v:imagedata r:id="rId40" o:title=""/>
               </v:shape>
             </w:pict>
@@ -1533,7 +1507,7 @@
           </mc:Choice>
           <mc:Fallback>
             <w:pict>
-              <v:shape w14:anchorId="72C72D75" id="墨迹 14" o:spid="_x0000_s1026" type="#_x0000_t75" style="position:absolute;left:0;text-align:left;margin-left:55.45pt;margin-top:33pt;width:17.65pt;height:16.9pt;z-index:251671552;visibility:visible;mso-wrap-style:square;mso-wrap-distance-left:9pt;mso-wrap-distance-top:0;mso-wrap-distance-right:9pt;mso-wrap-distance-bottom:0;mso-position-horizontal:absolute;mso-position-horizontal-relative:text;mso-position-vertical:absolute;mso-position-vertical-relative:text" o:gfxdata="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">
+              <v:shape w14:anchorId="7BE8578B" id="墨迹 14" o:spid="_x0000_s1026" type="#_x0000_t75" style="position:absolute;left:0;text-align:left;margin-left:55.25pt;margin-top:32.95pt;width:17.75pt;height:17.1pt;z-index:251671552;visibility:visible;mso-wrap-style:square;mso-wrap-distance-left:9pt;mso-wrap-distance-top:0;mso-wrap-distance-right:9pt;mso-wrap-distance-bottom:0;mso-position-horizontal:absolute;mso-position-horizontal-relative:text;mso-position-vertical:absolute;mso-position-vertical-relative:text" o:gfxdata="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">
                 <v:imagedata r:id="rId42" o:title=""/>
               </v:shape>
             </w:pict>
@@ -1589,18 +1563,10 @@
         <w:t>easily</w:t>
       </w:r>
       <w:r>
-        <w:t xml:space="preserve"> </w:t>
-      </w:r>
-      <w:proofErr w:type="gramStart"/>
-      <w:r>
-        <w:t>google</w:t>
-      </w:r>
-      <w:r>
-        <w:t>(</w:t>
-      </w:r>
-      <w:proofErr w:type="gramEnd"/>
-      <w:r>
-        <w:t>search)</w:t>
+        <w:t xml:space="preserve"> google</w:t>
+      </w:r>
+      <w:r>
+        <w:t>(search)</w:t>
       </w:r>
       <w:r>
         <w:t xml:space="preserve"> </w:t>
@@ -1675,7 +1641,7 @@
           </mc:Choice>
           <mc:Fallback>
             <w:pict>
-              <v:shape w14:anchorId="272B6AA7" id="墨迹 21" o:spid="_x0000_s1026" type="#_x0000_t75" style="position:absolute;left:0;text-align:left;margin-left:322.7pt;margin-top:-1.55pt;width:7.2pt;height:8.45pt;z-index:251678720;visibility:visible;mso-wrap-style:square;mso-wrap-distance-left:9pt;mso-wrap-distance-top:0;mso-wrap-distance-right:9pt;mso-wrap-distance-bottom:0;mso-position-horizontal:absolute;mso-position-horizontal-relative:text;mso-position-vertical:absolute;mso-position-vertical-relative:text" o:gfxdata="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">
+              <v:shape w14:anchorId="7B38B5DB" id="墨迹 21" o:spid="_x0000_s1026" type="#_x0000_t75" style="position:absolute;left:0;text-align:left;margin-left:322.55pt;margin-top:-1.75pt;width:7.4pt;height:8.75pt;z-index:251678720;visibility:visible;mso-wrap-style:square;mso-wrap-distance-left:9pt;mso-wrap-distance-top:0;mso-wrap-distance-right:9pt;mso-wrap-distance-bottom:0;mso-position-horizontal:absolute;mso-position-horizontal-relative:text;mso-position-vertical:absolute;mso-position-vertical-relative:text" o:gfxdata="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">
                 <v:imagedata r:id="rId44" o:title=""/>
               </v:shape>
             </w:pict>
@@ -1720,7 +1686,7 @@
           </mc:Choice>
           <mc:Fallback>
             <w:pict>
-              <v:shape w14:anchorId="6131B4EB" id="墨迹 20" o:spid="_x0000_s1026" type="#_x0000_t75" style="position:absolute;left:0;text-align:left;margin-left:318.15pt;margin-top:.95pt;width:4.4pt;height:2.95pt;z-index:251677696;visibility:visible;mso-wrap-style:square;mso-wrap-distance-left:9pt;mso-wrap-distance-top:0;mso-wrap-distance-right:9pt;mso-wrap-distance-bottom:0;mso-position-horizontal:absolute;mso-position-horizontal-relative:text;mso-position-vertical:absolute;mso-position-vertical-relative:text" o:gfxdata="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">
+              <v:shape w14:anchorId="30C2A1B6" id="墨迹 20" o:spid="_x0000_s1026" type="#_x0000_t75" style="position:absolute;left:0;text-align:left;margin-left:318pt;margin-top:.85pt;width:4.8pt;height:3.3pt;z-index:251677696;visibility:visible;mso-wrap-style:square;mso-wrap-distance-left:9pt;mso-wrap-distance-top:0;mso-wrap-distance-right:9pt;mso-wrap-distance-bottom:0;mso-position-horizontal:absolute;mso-position-horizontal-relative:text;mso-position-vertical:absolute;mso-position-vertical-relative:text" o:gfxdata="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">
                 <v:imagedata r:id="rId46" o:title=""/>
               </v:shape>
             </w:pict>
@@ -1737,7 +1703,7 @@
     </w:p>
     <w:p>
       <w:pPr>
-        <w:pStyle w:val="a5"/>
+        <w:pStyle w:val="a7"/>
         <w:numPr>
           <w:ilvl w:val="0"/>
           <w:numId w:val="1"/>
@@ -1751,7 +1717,7 @@
     </w:p>
     <w:p>
       <w:pPr>
-        <w:pStyle w:val="a5"/>
+        <w:pStyle w:val="a7"/>
         <w:numPr>
           <w:ilvl w:val="0"/>
           <w:numId w:val="3"/>
@@ -1764,7 +1730,7 @@
     </w:p>
     <w:p>
       <w:pPr>
-        <w:pStyle w:val="a5"/>
+        <w:pStyle w:val="a7"/>
         <w:ind w:left="420" w:firstLineChars="0" w:firstLine="0"/>
       </w:pPr>
       <w:r>
@@ -1804,11 +1770,7 @@
         <w:t>blue</w:t>
       </w:r>
       <w:r>
-        <w:t xml:space="preserve"> sky, the </w:t>
-      </w:r>
-      <w:proofErr w:type="gramStart"/>
-      <w:r>
-        <w:t xml:space="preserve">sun </w:t>
+        <w:t xml:space="preserve"> sky, the sun </w:t>
       </w:r>
       <w:r>
         <w:rPr>
@@ -1816,7 +1778,6 @@
         </w:rPr>
         <w:t>shines</w:t>
       </w:r>
-      <w:proofErr w:type="gramEnd"/>
       <w:r>
         <w:rPr>
           <w:rFonts w:hint="eastAsia"/>
@@ -1865,7 +1826,7 @@
     </w:p>
     <w:p>
       <w:pPr>
-        <w:pStyle w:val="a5"/>
+        <w:pStyle w:val="a7"/>
         <w:numPr>
           <w:ilvl w:val="0"/>
           <w:numId w:val="3"/>
@@ -1910,7 +1871,7 @@
           </mc:Choice>
           <mc:Fallback>
             <w:pict>
-              <v:shape w14:anchorId="7B93ABC1" id="墨迹 29" o:spid="_x0000_s1026" type="#_x0000_t75" style="position:absolute;left:0;text-align:left;margin-left:309pt;margin-top:14.65pt;width:1.95pt;height:8.45pt;z-index:251686912;visibility:visible;mso-wrap-style:square;mso-wrap-distance-left:9pt;mso-wrap-distance-top:0;mso-wrap-distance-right:9pt;mso-wrap-distance-bottom:0;mso-position-horizontal:absolute;mso-position-horizontal-relative:text;mso-position-vertical:absolute;mso-position-vertical-relative:text" o:gfxdata="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">
+              <v:shape w14:anchorId="7C07B1E9" id="墨迹 29" o:spid="_x0000_s1026" type="#_x0000_t75" style="position:absolute;left:0;text-align:left;margin-left:308.75pt;margin-top:14.5pt;width:2.3pt;height:8.75pt;z-index:251686912;visibility:visible;mso-wrap-style:square;mso-wrap-distance-left:9pt;mso-wrap-distance-top:0;mso-wrap-distance-right:9pt;mso-wrap-distance-bottom:0;mso-position-horizontal:absolute;mso-position-horizontal-relative:text;mso-position-vertical:absolute;mso-position-vertical-relative:text" o:gfxdata="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">
                 <v:imagedata r:id="rId48" o:title=""/>
               </v:shape>
             </w:pict>
@@ -1955,7 +1916,7 @@
           </mc:Choice>
           <mc:Fallback>
             <w:pict>
-              <v:shape w14:anchorId="41F397BB" id="墨迹 28" o:spid="_x0000_s1026" type="#_x0000_t75" style="position:absolute;left:0;text-align:left;margin-left:303.2pt;margin-top:19.65pt;width:6.95pt;height:1.85pt;z-index:251685888;visibility:visible;mso-wrap-style:square;mso-wrap-distance-left:9pt;mso-wrap-distance-top:0;mso-wrap-distance-right:9pt;mso-wrap-distance-bottom:0;mso-position-horizontal:absolute;mso-position-horizontal-relative:text;mso-position-vertical:absolute;mso-position-vertical-relative:text" o:gfxdata="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">
+              <v:shape w14:anchorId="55048B86" id="墨迹 28" o:spid="_x0000_s1026" type="#_x0000_t75" style="position:absolute;left:0;text-align:left;margin-left:303.05pt;margin-top:19.55pt;width:7.15pt;height:2pt;z-index:251685888;visibility:visible;mso-wrap-style:square;mso-wrap-distance-left:9pt;mso-wrap-distance-top:0;mso-wrap-distance-right:9pt;mso-wrap-distance-bottom:0;mso-position-horizontal:absolute;mso-position-horizontal-relative:text;mso-position-vertical:absolute;mso-position-vertical-relative:text" o:gfxdata="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">
                 <v:imagedata r:id="rId50" o:title=""/>
               </v:shape>
             </w:pict>
@@ -2000,7 +1961,7 @@
           </mc:Choice>
           <mc:Fallback>
             <w:pict>
-              <v:shape w14:anchorId="03309EFA" id="墨迹 27" o:spid="_x0000_s1026" type="#_x0000_t75" style="position:absolute;left:0;text-align:left;margin-left:304.75pt;margin-top:17.05pt;width:4.6pt;height:3.65pt;z-index:251684864;visibility:visible;mso-wrap-style:square;mso-wrap-distance-left:9pt;mso-wrap-distance-top:0;mso-wrap-distance-right:9pt;mso-wrap-distance-bottom:0;mso-position-horizontal:absolute;mso-position-horizontal-relative:text;mso-position-vertical:absolute;mso-position-vertical-relative:text" o:gfxdata="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">
+              <v:shape w14:anchorId="132C239D" id="墨迹 27" o:spid="_x0000_s1026" type="#_x0000_t75" style="position:absolute;left:0;text-align:left;margin-left:304.55pt;margin-top:16.9pt;width:4.9pt;height:3.85pt;z-index:251684864;visibility:visible;mso-wrap-style:square;mso-wrap-distance-left:9pt;mso-wrap-distance-top:0;mso-wrap-distance-right:9pt;mso-wrap-distance-bottom:0;mso-position-horizontal:absolute;mso-position-horizontal-relative:text;mso-position-vertical:absolute;mso-position-vertical-relative:text" o:gfxdata="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">
                 <v:imagedata r:id="rId52" o:title=""/>
               </v:shape>
             </w:pict>
@@ -2045,7 +2006,7 @@
           </mc:Choice>
           <mc:Fallback>
             <w:pict>
-              <v:shape w14:anchorId="5525C37A" id="墨迹 26" o:spid="_x0000_s1026" type="#_x0000_t75" style="position:absolute;left:0;text-align:left;margin-left:297.3pt;margin-top:14.85pt;width:11.8pt;height:7.1pt;z-index:251683840;visibility:visible;mso-wrap-style:square;mso-wrap-distance-left:9pt;mso-wrap-distance-top:0;mso-wrap-distance-right:9pt;mso-wrap-distance-bottom:0;mso-position-horizontal:absolute;mso-position-horizontal-relative:text;mso-position-vertical:absolute;mso-position-vertical-relative:text" o:gfxdata="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">
+              <v:shape w14:anchorId="32D1EF58" id="墨迹 26" o:spid="_x0000_s1026" type="#_x0000_t75" style="position:absolute;left:0;text-align:left;margin-left:297.15pt;margin-top:14.7pt;width:11.95pt;height:7.2pt;z-index:251683840;visibility:visible;mso-wrap-style:square;mso-wrap-distance-left:9pt;mso-wrap-distance-top:0;mso-wrap-distance-right:9pt;mso-wrap-distance-bottom:0;mso-position-horizontal:absolute;mso-position-horizontal-relative:text;mso-position-vertical:absolute;mso-position-vertical-relative:text" o:gfxdata="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">
                 <v:imagedata r:id="rId54" o:title=""/>
               </v:shape>
             </w:pict>
@@ -2090,7 +2051,7 @@
           </mc:Choice>
           <mc:Fallback>
             <w:pict>
-              <v:shape w14:anchorId="1DAA0CC3" id="墨迹 25" o:spid="_x0000_s1026" type="#_x0000_t75" style="position:absolute;left:0;text-align:left;margin-left:243.05pt;margin-top:13.7pt;width:5.85pt;height:6.45pt;z-index:251682816;visibility:visible;mso-wrap-style:square;mso-wrap-distance-left:9pt;mso-wrap-distance-top:0;mso-wrap-distance-right:9pt;mso-wrap-distance-bottom:0;mso-position-horizontal:absolute;mso-position-horizontal-relative:text;mso-position-vertical:absolute;mso-position-vertical-relative:text" o:gfxdata="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">
+              <v:shape w14:anchorId="4718B5D6" id="墨迹 25" o:spid="_x0000_s1026" type="#_x0000_t75" style="position:absolute;left:0;text-align:left;margin-left:242.9pt;margin-top:13.5pt;width:6.05pt;height:6.8pt;z-index:251682816;visibility:visible;mso-wrap-style:square;mso-wrap-distance-left:9pt;mso-wrap-distance-top:0;mso-wrap-distance-right:9pt;mso-wrap-distance-bottom:0;mso-position-horizontal:absolute;mso-position-horizontal-relative:text;mso-position-vertical:absolute;mso-position-vertical-relative:text" o:gfxdata="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">
                 <v:imagedata r:id="rId56" o:title=""/>
               </v:shape>
             </w:pict>
@@ -2135,7 +2096,7 @@
           </mc:Choice>
           <mc:Fallback>
             <w:pict>
-              <v:shape w14:anchorId="4DFD467A" id="墨迹 24" o:spid="_x0000_s1026" type="#_x0000_t75" style="position:absolute;left:0;text-align:left;margin-left:235.4pt;margin-top:16.1pt;width:9.8pt;height:2.55pt;z-index:251681792;visibility:visible;mso-wrap-style:square;mso-wrap-distance-left:9pt;mso-wrap-distance-top:0;mso-wrap-distance-right:9pt;mso-wrap-distance-bottom:0;mso-position-horizontal:absolute;mso-position-horizontal-relative:text;mso-position-vertical:absolute;mso-position-vertical-relative:text" o:gfxdata="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">
+              <v:shape w14:anchorId="4DC6E6A4" id="墨迹 24" o:spid="_x0000_s1026" type="#_x0000_t75" style="position:absolute;left:0;text-align:left;margin-left:235.2pt;margin-top:15.85pt;width:10.2pt;height:2.95pt;z-index:251681792;visibility:visible;mso-wrap-style:square;mso-wrap-distance-left:9pt;mso-wrap-distance-top:0;mso-wrap-distance-right:9pt;mso-wrap-distance-bottom:0;mso-position-horizontal:absolute;mso-position-horizontal-relative:text;mso-position-vertical:absolute;mso-position-vertical-relative:text" o:gfxdata="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">
                 <v:imagedata r:id="rId58" o:title=""/>
               </v:shape>
             </w:pict>
@@ -2180,7 +2141,7 @@
           </mc:Choice>
           <mc:Fallback>
             <w:pict>
-              <v:shape w14:anchorId="2244E85A" id="墨迹 23" o:spid="_x0000_s1026" type="#_x0000_t75" style="position:absolute;left:0;text-align:left;margin-left:207.8pt;margin-top:12.1pt;width:5.15pt;height:6.7pt;z-index:251680768;visibility:visible;mso-wrap-style:square;mso-wrap-distance-left:9pt;mso-wrap-distance-top:0;mso-wrap-distance-right:9pt;mso-wrap-distance-bottom:0;mso-position-horizontal:absolute;mso-position-horizontal-relative:text;mso-position-vertical:absolute;mso-position-vertical-relative:text" o:gfxdata="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">
+              <v:shape w14:anchorId="6932C42F" id="墨迹 23" o:spid="_x0000_s1026" type="#_x0000_t75" style="position:absolute;left:0;text-align:left;margin-left:207.6pt;margin-top:11.85pt;width:5.4pt;height:7.2pt;z-index:251680768;visibility:visible;mso-wrap-style:square;mso-wrap-distance-left:9pt;mso-wrap-distance-top:0;mso-wrap-distance-right:9pt;mso-wrap-distance-bottom:0;mso-position-horizontal:absolute;mso-position-horizontal-relative:text;mso-position-vertical:absolute;mso-position-vertical-relative:text" o:gfxdata="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">
                 <v:imagedata r:id="rId60" o:title=""/>
               </v:shape>
             </w:pict>
@@ -2225,7 +2186,7 @@
           </mc:Choice>
           <mc:Fallback>
             <w:pict>
-              <v:shape w14:anchorId="799602F2" id="墨迹 22" o:spid="_x0000_s1026" type="#_x0000_t75" style="position:absolute;left:0;text-align:left;margin-left:197pt;margin-top:14.5pt;width:12.85pt;height:4.4pt;z-index:251679744;visibility:visible;mso-wrap-style:square;mso-wrap-distance-left:9pt;mso-wrap-distance-top:0;mso-wrap-distance-right:9pt;mso-wrap-distance-bottom:0;mso-position-horizontal:absolute;mso-position-horizontal-relative:text;mso-position-vertical:absolute;mso-position-vertical-relative:text" o:gfxdata="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">
+              <v:shape w14:anchorId="45132233" id="墨迹 22" o:spid="_x0000_s1026" type="#_x0000_t75" style="position:absolute;left:0;text-align:left;margin-left:196.8pt;margin-top:14.45pt;width:13.05pt;height:4.7pt;z-index:251679744;visibility:visible;mso-wrap-style:square;mso-wrap-distance-left:9pt;mso-wrap-distance-top:0;mso-wrap-distance-right:9pt;mso-wrap-distance-bottom:0;mso-position-horizontal:absolute;mso-position-horizontal-relative:text;mso-position-vertical:absolute;mso-position-vertical-relative:text" o:gfxdata="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">
                 <v:imagedata r:id="rId62" o:title=""/>
               </v:shape>
             </w:pict>
@@ -2272,11 +2233,7 @@
         <w:t>en</w:t>
       </w:r>
       <w:r>
-        <w:t xml:space="preserve"> my </w:t>
-      </w:r>
-      <w:proofErr w:type="gramStart"/>
-      <w:r>
-        <w:t>horizon</w:t>
+        <w:t xml:space="preserve"> my horizon</w:t>
       </w:r>
       <w:r>
         <w:rPr>
@@ -2284,7 +2241,6 @@
         </w:rPr>
         <w:t>(</w:t>
       </w:r>
-      <w:proofErr w:type="gramEnd"/>
       <w:r>
         <w:t>eyes</w:t>
       </w:r>
@@ -2292,16 +2248,11 @@
         <w:t>)</w:t>
       </w:r>
       <w:r>
-        <w:t xml:space="preserve">. </w:t>
-      </w:r>
-      <w:proofErr w:type="gramStart"/>
-      <w:r>
-        <w:t>I</w:t>
+        <w:t>. I</w:t>
       </w:r>
       <w:r>
         <w:t>’m</w:t>
       </w:r>
-      <w:proofErr w:type="gramEnd"/>
       <w:r>
         <w:t xml:space="preserve"> </w:t>
       </w:r>
@@ -2371,7 +2322,7 @@
     </w:p>
     <w:p>
       <w:pPr>
-        <w:pStyle w:val="a5"/>
+        <w:pStyle w:val="a7"/>
         <w:numPr>
           <w:ilvl w:val="0"/>
           <w:numId w:val="3"/>
@@ -2416,7 +2367,7 @@
           </mc:Choice>
           <mc:Fallback>
             <w:pict>
-              <v:shape w14:anchorId="28BC28CC" id="墨迹 36" o:spid="_x0000_s1026" type="#_x0000_t75" style="position:absolute;left:0;text-align:left;margin-left:290.45pt;margin-top:28.6pt;width:2.55pt;height:7.7pt;z-index:251694080;visibility:visible;mso-wrap-style:square;mso-wrap-distance-left:9pt;mso-wrap-distance-top:0;mso-wrap-distance-right:9pt;mso-wrap-distance-bottom:0;mso-position-horizontal:absolute;mso-position-horizontal-relative:text;mso-position-vertical:absolute;mso-position-vertical-relative:text" o:gfxdata="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">
+              <v:shape w14:anchorId="645DA9BD" id="墨迹 36" o:spid="_x0000_s1026" type="#_x0000_t75" style="position:absolute;left:0;text-align:left;margin-left:290.25pt;margin-top:28.45pt;width:2.95pt;height:8.05pt;z-index:251694080;visibility:visible;mso-wrap-style:square;mso-wrap-distance-left:9pt;mso-wrap-distance-top:0;mso-wrap-distance-right:9pt;mso-wrap-distance-bottom:0;mso-position-horizontal:absolute;mso-position-horizontal-relative:text;mso-position-vertical:absolute;mso-position-vertical-relative:text" o:gfxdata="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">
                 <v:imagedata r:id="rId64" o:title=""/>
               </v:shape>
             </w:pict>
@@ -2461,7 +2412,7 @@
           </mc:Choice>
           <mc:Fallback>
             <w:pict>
-              <v:shape w14:anchorId="5CA0AED9" id="墨迹 35" o:spid="_x0000_s1026" type="#_x0000_t75" style="position:absolute;left:0;text-align:left;margin-left:285pt;margin-top:32.1pt;width:7.85pt;height:2pt;z-index:251693056;visibility:visible;mso-wrap-style:square;mso-wrap-distance-left:9pt;mso-wrap-distance-top:0;mso-wrap-distance-right:9pt;mso-wrap-distance-bottom:0;mso-position-horizontal:absolute;mso-position-horizontal-relative:text;mso-position-vertical:absolute;mso-position-vertical-relative:text" o:gfxdata="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">
+              <v:shape w14:anchorId="58295339" id="墨迹 35" o:spid="_x0000_s1026" type="#_x0000_t75" style="position:absolute;left:0;text-align:left;margin-left:284.85pt;margin-top:31.95pt;width:8.2pt;height:2.15pt;z-index:251693056;visibility:visible;mso-wrap-style:square;mso-wrap-distance-left:9pt;mso-wrap-distance-top:0;mso-wrap-distance-right:9pt;mso-wrap-distance-bottom:0;mso-position-horizontal:absolute;mso-position-horizontal-relative:text;mso-position-vertical:absolute;mso-position-vertical-relative:text" o:gfxdata="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">
                 <v:imagedata r:id="rId66" o:title=""/>
               </v:shape>
             </w:pict>
@@ -2506,7 +2457,7 @@
           </mc:Choice>
           <mc:Fallback>
             <w:pict>
-              <v:shape w14:anchorId="5CDA60FF" id="墨迹 34" o:spid="_x0000_s1026" type="#_x0000_t75" style="position:absolute;left:0;text-align:left;margin-left:280.6pt;margin-top:28.85pt;width:11.4pt;height:7.5pt;z-index:251692032;visibility:visible;mso-wrap-style:square;mso-wrap-distance-left:9pt;mso-wrap-distance-top:0;mso-wrap-distance-right:9pt;mso-wrap-distance-bottom:0;mso-position-horizontal:absolute;mso-position-horizontal-relative:text;mso-position-vertical:absolute;mso-position-vertical-relative:text" o:gfxdata="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">
+              <v:shape w14:anchorId="7B2B55A1" id="墨迹 34" o:spid="_x0000_s1026" type="#_x0000_t75" style="position:absolute;left:0;text-align:left;margin-left:280.45pt;margin-top:28.75pt;width:11.5pt;height:7.65pt;z-index:251692032;visibility:visible;mso-wrap-style:square;mso-wrap-distance-left:9pt;mso-wrap-distance-top:0;mso-wrap-distance-right:9pt;mso-wrap-distance-bottom:0;mso-position-horizontal:absolute;mso-position-horizontal-relative:text;mso-position-vertical:absolute;mso-position-vertical-relative:text" o:gfxdata="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">
                 <v:imagedata r:id="rId68" o:title=""/>
               </v:shape>
             </w:pict>
@@ -2551,7 +2502,7 @@
           </mc:Choice>
           <mc:Fallback>
             <w:pict>
-              <v:shape w14:anchorId="7E348A04" id="墨迹 33" o:spid="_x0000_s1026" type="#_x0000_t75" style="position:absolute;left:0;text-align:left;margin-left:235.75pt;margin-top:25.3pt;width:4.35pt;height:8.7pt;z-index:251691008;visibility:visible;mso-wrap-style:square;mso-wrap-distance-left:9pt;mso-wrap-distance-top:0;mso-wrap-distance-right:9pt;mso-wrap-distance-bottom:0;mso-position-horizontal:absolute;mso-position-horizontal-relative:text;mso-position-vertical:absolute;mso-position-vertical-relative:text" o:gfxdata="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">
+              <v:shape w14:anchorId="7F193502" id="墨迹 33" o:spid="_x0000_s1026" type="#_x0000_t75" style="position:absolute;left:0;text-align:left;margin-left:235.6pt;margin-top:25.15pt;width:4.55pt;height:9pt;z-index:251691008;visibility:visible;mso-wrap-style:square;mso-wrap-distance-left:9pt;mso-wrap-distance-top:0;mso-wrap-distance-right:9pt;mso-wrap-distance-bottom:0;mso-position-horizontal:absolute;mso-position-horizontal-relative:text;mso-position-vertical:absolute;mso-position-vertical-relative:text" o:gfxdata="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">
                 <v:imagedata r:id="rId70" o:title=""/>
               </v:shape>
             </w:pict>
@@ -2596,7 +2547,7 @@
           </mc:Choice>
           <mc:Fallback>
             <w:pict>
-              <v:shape w14:anchorId="64A4F709" id="墨迹 32" o:spid="_x0000_s1026" type="#_x0000_t75" style="position:absolute;left:0;text-align:left;margin-left:225.15pt;margin-top:27.65pt;width:13.65pt;height:6.45pt;z-index:251689984;visibility:visible;mso-wrap-style:square;mso-wrap-distance-left:9pt;mso-wrap-distance-top:0;mso-wrap-distance-right:9pt;mso-wrap-distance-bottom:0;mso-position-horizontal:absolute;mso-position-horizontal-relative:text;mso-position-vertical:absolute;mso-position-vertical-relative:text" o:gfxdata="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">
+              <v:shape w14:anchorId="6DF3636E" id="墨迹 32" o:spid="_x0000_s1026" type="#_x0000_t75" style="position:absolute;left:0;text-align:left;margin-left:225pt;margin-top:27.6pt;width:13.8pt;height:6.65pt;z-index:251689984;visibility:visible;mso-wrap-style:square;mso-wrap-distance-left:9pt;mso-wrap-distance-top:0;mso-wrap-distance-right:9pt;mso-wrap-distance-bottom:0;mso-position-horizontal:absolute;mso-position-horizontal-relative:text;mso-position-vertical:absolute;mso-position-vertical-relative:text" o:gfxdata="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">
                 <v:imagedata r:id="rId72" o:title=""/>
               </v:shape>
             </w:pict>
@@ -2641,7 +2592,7 @@
           </mc:Choice>
           <mc:Fallback>
             <w:pict>
-              <v:shape w14:anchorId="38D07E51" id="墨迹 31" o:spid="_x0000_s1026" type="#_x0000_t75" style="position:absolute;left:0;text-align:left;margin-left:188.9pt;margin-top:25.3pt;width:4.45pt;height:9.65pt;z-index:251688960;visibility:visible;mso-wrap-style:square;mso-wrap-distance-left:9pt;mso-wrap-distance-top:0;mso-wrap-distance-right:9pt;mso-wrap-distance-bottom:0;mso-position-horizontal:absolute;mso-position-horizontal-relative:text;mso-position-vertical:absolute;mso-position-vertical-relative:text" o:gfxdata="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">
+              <v:shape w14:anchorId="1C33F63C" id="墨迹 31" o:spid="_x0000_s1026" type="#_x0000_t75" style="position:absolute;left:0;text-align:left;margin-left:188.75pt;margin-top:25.15pt;width:4.7pt;height:10.1pt;z-index:251688960;visibility:visible;mso-wrap-style:square;mso-wrap-distance-left:9pt;mso-wrap-distance-top:0;mso-wrap-distance-right:9pt;mso-wrap-distance-bottom:0;mso-position-horizontal:absolute;mso-position-horizontal-relative:text;mso-position-vertical:absolute;mso-position-vertical-relative:text" o:gfxdata="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">
                 <v:imagedata r:id="rId74" o:title=""/>
               </v:shape>
             </w:pict>
@@ -2686,7 +2637,7 @@
           </mc:Choice>
           <mc:Fallback>
             <w:pict>
-              <v:shape w14:anchorId="005BF347" id="墨迹 30" o:spid="_x0000_s1026" type="#_x0000_t75" style="position:absolute;left:0;text-align:left;margin-left:178.55pt;margin-top:28.4pt;width:13.2pt;height:6.15pt;z-index:251687936;visibility:visible;mso-wrap-style:square;mso-wrap-distance-left:9pt;mso-wrap-distance-top:0;mso-wrap-distance-right:9pt;mso-wrap-distance-bottom:0;mso-position-horizontal:absolute;mso-position-horizontal-relative:text;mso-position-vertical:absolute;mso-position-vertical-relative:text" o:gfxdata="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">
+              <v:shape w14:anchorId="17C677CA" id="墨迹 30" o:spid="_x0000_s1026" type="#_x0000_t75" style="position:absolute;left:0;text-align:left;margin-left:178.35pt;margin-top:28.15pt;width:13.45pt;height:6.65pt;z-index:251687936;visibility:visible;mso-wrap-style:square;mso-wrap-distance-left:9pt;mso-wrap-distance-top:0;mso-wrap-distance-right:9pt;mso-wrap-distance-bottom:0;mso-position-horizontal:absolute;mso-position-horizontal-relative:text;mso-position-vertical:absolute;mso-position-vertical-relative:text" o:gfxdata="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">
                 <v:imagedata r:id="rId76" o:title=""/>
               </v:shape>
             </w:pict>
@@ -2814,7 +2765,7 @@
     </w:p>
     <w:p>
       <w:pPr>
-        <w:pStyle w:val="a5"/>
+        <w:pStyle w:val="a7"/>
         <w:numPr>
           <w:ilvl w:val="0"/>
           <w:numId w:val="3"/>
@@ -2834,16 +2785,11 @@
         <w:t>/</w:t>
       </w:r>
       <w:r>
-        <w:t xml:space="preserve"> all the amazing </w:t>
-      </w:r>
-      <w:proofErr w:type="gramStart"/>
-      <w:r>
-        <w:t>scenery</w:t>
+        <w:t xml:space="preserve"> all the amazing scenery</w:t>
       </w:r>
       <w:r>
         <w:t>(</w:t>
       </w:r>
-      <w:proofErr w:type="gramEnd"/>
       <w:r>
         <w:t>landscape</w:t>
       </w:r>
@@ -2853,7 +2799,6 @@
       <w:r>
         <w:t xml:space="preserve"> along the journey. The school is</w:t>
       </w:r>
-      <w:bookmarkStart w:id="0" w:name="_GoBack"/>
       <w:r>
         <w:rPr>
           <w:u w:val="single"/>
@@ -2873,7 +2818,6 @@
         </w:rPr>
         <w:t>ing</w:t>
       </w:r>
-      <w:bookmarkEnd w:id="0"/>
       <w:r>
         <w:t>, because</w:t>
       </w:r>
@@ -3009,7 +2953,7 @@
     </w:p>
     <w:p>
       <w:pPr>
-        <w:pStyle w:val="a5"/>
+        <w:pStyle w:val="a7"/>
         <w:numPr>
           <w:ilvl w:val="0"/>
           <w:numId w:val="3"/>
@@ -3059,7 +3003,7 @@
     <w:p/>
     <w:p>
       <w:pPr>
-        <w:pStyle w:val="a5"/>
+        <w:pStyle w:val="a7"/>
         <w:numPr>
           <w:ilvl w:val="0"/>
           <w:numId w:val="1"/>
@@ -3078,7 +3022,7 @@
     </w:p>
     <w:p>
       <w:pPr>
-        <w:pStyle w:val="a5"/>
+        <w:pStyle w:val="a7"/>
         <w:numPr>
           <w:ilvl w:val="0"/>
           <w:numId w:val="4"/>
@@ -3123,7 +3067,7 @@
           </mc:Choice>
           <mc:Fallback>
             <w:pict>
-              <v:shape w14:anchorId="52A0023F" id="墨迹 49" o:spid="_x0000_s1026" type="#_x0000_t75" style="position:absolute;left:0;text-align:left;margin-left:321.5pt;margin-top:53.7pt;width:2.25pt;height:5.75pt;z-index:251707392;visibility:visible;mso-wrap-style:square;mso-wrap-distance-left:9pt;mso-wrap-distance-top:0;mso-wrap-distance-right:9pt;mso-wrap-distance-bottom:0;mso-position-horizontal:absolute;mso-position-horizontal-relative:text;mso-position-vertical:absolute;mso-position-vertical-relative:text" o:gfxdata="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">
+              <v:shape w14:anchorId="66A848FC" id="墨迹 49" o:spid="_x0000_s1026" type="#_x0000_t75" style="position:absolute;left:0;text-align:left;margin-left:321.3pt;margin-top:53.55pt;width:2.45pt;height:5.9pt;z-index:251707392;visibility:visible;mso-wrap-style:square;mso-wrap-distance-left:9pt;mso-wrap-distance-top:0;mso-wrap-distance-right:9pt;mso-wrap-distance-bottom:0;mso-position-horizontal:absolute;mso-position-horizontal-relative:text;mso-position-vertical:absolute;mso-position-vertical-relative:text" o:gfxdata="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">
                 <v:imagedata r:id="rId78" o:title=""/>
               </v:shape>
             </w:pict>
@@ -3168,7 +3112,7 @@
           </mc:Choice>
           <mc:Fallback>
             <w:pict>
-              <v:shape w14:anchorId="180D855E" id="墨迹 47" o:spid="_x0000_s1026" type="#_x0000_t75" style="position:absolute;left:0;text-align:left;margin-left:305.1pt;margin-top:53.2pt;width:17.35pt;height:6.15pt;z-index:251705344;visibility:visible;mso-wrap-style:square;mso-wrap-distance-left:9pt;mso-wrap-distance-top:0;mso-wrap-distance-right:9pt;mso-wrap-distance-bottom:0;mso-position-horizontal:absolute;mso-position-horizontal-relative:text;mso-position-vertical:absolute;mso-position-vertical-relative:text" o:gfxdata="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">
+              <v:shape w14:anchorId="3924DBAE" id="墨迹 47" o:spid="_x0000_s1026" type="#_x0000_t75" style="position:absolute;left:0;text-align:left;margin-left:304.85pt;margin-top:52.95pt;width:17.6pt;height:6.45pt;z-index:251705344;visibility:visible;mso-wrap-style:square;mso-wrap-distance-left:9pt;mso-wrap-distance-top:0;mso-wrap-distance-right:9pt;mso-wrap-distance-bottom:0;mso-position-horizontal:absolute;mso-position-horizontal-relative:text;mso-position-vertical:absolute;mso-position-vertical-relative:text" o:gfxdata="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">
                 <v:imagedata r:id="rId80" o:title=""/>
               </v:shape>
             </w:pict>
@@ -3213,7 +3157,7 @@
           </mc:Choice>
           <mc:Fallback>
             <w:pict>
-              <v:shape w14:anchorId="44122B45" id="墨迹 44" o:spid="_x0000_s1026" type="#_x0000_t75" style="position:absolute;left:0;text-align:left;margin-left:408.25pt;margin-top:12.8pt;width:2.15pt;height:7.55pt;z-index:251702272;visibility:visible;mso-wrap-style:square;mso-wrap-distance-left:9pt;mso-wrap-distance-top:0;mso-wrap-distance-right:9pt;mso-wrap-distance-bottom:0;mso-position-horizontal:absolute;mso-position-horizontal-relative:text;mso-position-vertical:absolute;mso-position-vertical-relative:text" o:gfxdata="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">
+              <v:shape w14:anchorId="6B070E02" id="墨迹 44" o:spid="_x0000_s1026" type="#_x0000_t75" style="position:absolute;left:0;text-align:left;margin-left:408.25pt;margin-top:12.6pt;width:2.2pt;height:7.75pt;z-index:251702272;visibility:visible;mso-wrap-style:square;mso-wrap-distance-left:9pt;mso-wrap-distance-top:0;mso-wrap-distance-right:9pt;mso-wrap-distance-bottom:0;mso-position-horizontal:absolute;mso-position-horizontal-relative:text;mso-position-vertical:absolute;mso-position-vertical-relative:text" o:gfxdata="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">
                 <v:imagedata r:id="rId82" o:title=""/>
               </v:shape>
             </w:pict>
@@ -3258,7 +3202,7 @@
           </mc:Choice>
           <mc:Fallback>
             <w:pict>
-              <v:shape w14:anchorId="5998CC5D" id="墨迹 43" o:spid="_x0000_s1026" type="#_x0000_t75" style="position:absolute;left:0;text-align:left;margin-left:401.5pt;margin-top:17.55pt;width:6.45pt;height:1.8pt;z-index:251701248;visibility:visible;mso-wrap-style:square;mso-wrap-distance-left:9pt;mso-wrap-distance-top:0;mso-wrap-distance-right:9pt;mso-wrap-distance-bottom:0;mso-position-horizontal:absolute;mso-position-horizontal-relative:text;mso-position-vertical:absolute;mso-position-vertical-relative:text" o:gfxdata="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">
+              <v:shape w14:anchorId="331E471A" id="墨迹 43" o:spid="_x0000_s1026" type="#_x0000_t75" style="position:absolute;left:0;text-align:left;margin-left:401.35pt;margin-top:17.35pt;width:6.8pt;height:2.05pt;z-index:251701248;visibility:visible;mso-wrap-style:square;mso-wrap-distance-left:9pt;mso-wrap-distance-top:0;mso-wrap-distance-right:9pt;mso-wrap-distance-bottom:0;mso-position-horizontal:absolute;mso-position-horizontal-relative:text;mso-position-vertical:absolute;mso-position-vertical-relative:text" o:gfxdata="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">
                 <v:imagedata r:id="rId84" o:title=""/>
               </v:shape>
             </w:pict>
@@ -3303,7 +3247,7 @@
           </mc:Choice>
           <mc:Fallback>
             <w:pict>
-              <v:shape w14:anchorId="405B4742" id="墨迹 42" o:spid="_x0000_s1026" type="#_x0000_t75" style="position:absolute;left:0;text-align:left;margin-left:395.95pt;margin-top:12.85pt;width:14.5pt;height:6.9pt;z-index:251700224;visibility:visible;mso-wrap-style:square;mso-wrap-distance-left:9pt;mso-wrap-distance-top:0;mso-wrap-distance-right:9pt;mso-wrap-distance-bottom:0;mso-position-horizontal:absolute;mso-position-horizontal-relative:text;mso-position-vertical:absolute;mso-position-vertical-relative:text" o:gfxdata="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">
+              <v:shape w14:anchorId="00B07535" id="墨迹 42" o:spid="_x0000_s1026" type="#_x0000_t75" style="position:absolute;left:0;text-align:left;margin-left:395.85pt;margin-top:12.7pt;width:14.6pt;height:7.05pt;z-index:251700224;visibility:visible;mso-wrap-style:square;mso-wrap-distance-left:9pt;mso-wrap-distance-top:0;mso-wrap-distance-right:9pt;mso-wrap-distance-bottom:0;mso-position-horizontal:absolute;mso-position-horizontal-relative:text;mso-position-vertical:absolute;mso-position-vertical-relative:text" o:gfxdata="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">
                 <v:imagedata r:id="rId86" o:title=""/>
               </v:shape>
             </w:pict>
@@ -3348,7 +3292,7 @@
           </mc:Choice>
           <mc:Fallback>
             <w:pict>
-              <v:shape w14:anchorId="13FB1686" id="墨迹 41" o:spid="_x0000_s1026" type="#_x0000_t75" style="position:absolute;left:0;text-align:left;margin-left:333.7pt;margin-top:11.7pt;width:5.8pt;height:6pt;z-index:251699200;visibility:visible;mso-wrap-style:square;mso-wrap-distance-left:9pt;mso-wrap-distance-top:0;mso-wrap-distance-right:9pt;mso-wrap-distance-bottom:0;mso-position-horizontal:absolute;mso-position-horizontal-relative:text;mso-position-vertical:absolute;mso-position-vertical-relative:text" o:gfxdata="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">
+              <v:shape w14:anchorId="3BBF8142" id="墨迹 41" o:spid="_x0000_s1026" type="#_x0000_t75" style="position:absolute;left:0;text-align:left;margin-left:333.55pt;margin-top:11.55pt;width:5.8pt;height:6.15pt;z-index:251699200;visibility:visible;mso-wrap-style:square;mso-wrap-distance-left:9pt;mso-wrap-distance-top:0;mso-wrap-distance-right:9pt;mso-wrap-distance-bottom:0;mso-position-horizontal:absolute;mso-position-horizontal-relative:text;mso-position-vertical:absolute;mso-position-vertical-relative:text" o:gfxdata="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">
                 <v:imagedata r:id="rId88" o:title=""/>
               </v:shape>
             </w:pict>
@@ -3393,7 +3337,7 @@
           </mc:Choice>
           <mc:Fallback>
             <w:pict>
-              <v:shape w14:anchorId="6DCE5893" id="墨迹 40" o:spid="_x0000_s1026" type="#_x0000_t75" style="position:absolute;left:0;text-align:left;margin-left:324.05pt;margin-top:13.4pt;width:14.05pt;height:5.75pt;z-index:251698176;visibility:visible;mso-wrap-style:square;mso-wrap-distance-left:9pt;mso-wrap-distance-top:0;mso-wrap-distance-right:9pt;mso-wrap-distance-bottom:0;mso-position-horizontal:absolute;mso-position-horizontal-relative:text;mso-position-vertical:absolute;mso-position-vertical-relative:text" o:gfxdata="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">
+              <v:shape w14:anchorId="32D0DA4D" id="墨迹 40" o:spid="_x0000_s1026" type="#_x0000_t75" style="position:absolute;left:0;text-align:left;margin-left:323.9pt;margin-top:13.2pt;width:14.15pt;height:6.05pt;z-index:251698176;visibility:visible;mso-wrap-style:square;mso-wrap-distance-left:9pt;mso-wrap-distance-top:0;mso-wrap-distance-right:9pt;mso-wrap-distance-bottom:0;mso-position-horizontal:absolute;mso-position-horizontal-relative:text;mso-position-vertical:absolute;mso-position-vertical-relative:text" o:gfxdata="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">
                 <v:imagedata r:id="rId90" o:title=""/>
               </v:shape>
             </w:pict>
@@ -3438,7 +3382,7 @@
           </mc:Choice>
           <mc:Fallback>
             <w:pict>
-              <v:shape w14:anchorId="66D542F5" id="墨迹 39" o:spid="_x0000_s1026" type="#_x0000_t75" style="position:absolute;left:0;text-align:left;margin-left:272.35pt;margin-top:12.5pt;width:4.65pt;height:5.95pt;z-index:251697152;visibility:visible;mso-wrap-style:square;mso-wrap-distance-left:9pt;mso-wrap-distance-top:0;mso-wrap-distance-right:9pt;mso-wrap-distance-bottom:0;mso-position-horizontal:absolute;mso-position-horizontal-relative:text;mso-position-vertical:absolute;mso-position-vertical-relative:text" o:gfxdata="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">
+              <v:shape w14:anchorId="623812E7" id="墨迹 39" o:spid="_x0000_s1026" type="#_x0000_t75" style="position:absolute;left:0;text-align:left;margin-left:272.2pt;margin-top:12.5pt;width:4.7pt;height:6.05pt;z-index:251697152;visibility:visible;mso-wrap-style:square;mso-wrap-distance-left:9pt;mso-wrap-distance-top:0;mso-wrap-distance-right:9pt;mso-wrap-distance-bottom:0;mso-position-horizontal:absolute;mso-position-horizontal-relative:text;mso-position-vertical:absolute;mso-position-vertical-relative:text" o:gfxdata="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">
                 <v:imagedata r:id="rId92" o:title=""/>
               </v:shape>
             </w:pict>
@@ -3483,7 +3427,7 @@
           </mc:Choice>
           <mc:Fallback>
             <w:pict>
-              <v:shape w14:anchorId="6BAA288D" id="墨迹 38" o:spid="_x0000_s1026" type="#_x0000_t75" style="position:absolute;left:0;text-align:left;margin-left:262.6pt;margin-top:13.4pt;width:12.55pt;height:6.05pt;z-index:251696128;visibility:visible;mso-wrap-style:square;mso-wrap-distance-left:9pt;mso-wrap-distance-top:0;mso-wrap-distance-right:9pt;mso-wrap-distance-bottom:0;mso-position-horizontal:absolute;mso-position-horizontal-relative:text;mso-position-vertical:absolute;mso-position-vertical-relative:text" o:gfxdata="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">
+              <v:shape w14:anchorId="15F171A0" id="墨迹 38" o:spid="_x0000_s1026" type="#_x0000_t75" style="position:absolute;left:0;text-align:left;margin-left:262.45pt;margin-top:13.4pt;width:12.65pt;height:6.15pt;z-index:251696128;visibility:visible;mso-wrap-style:square;mso-wrap-distance-left:9pt;mso-wrap-distance-top:0;mso-wrap-distance-right:9pt;mso-wrap-distance-bottom:0;mso-position-horizontal:absolute;mso-position-horizontal-relative:text;mso-position-vertical:absolute;mso-position-vertical-relative:text" o:gfxdata="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">
                 <v:imagedata r:id="rId94" o:title=""/>
               </v:shape>
             </w:pict>
@@ -3528,7 +3472,7 @@
           </mc:Choice>
           <mc:Fallback>
             <w:pict>
-              <v:shape w14:anchorId="6DF32703" id="墨迹 37" o:spid="_x0000_s1026" type="#_x0000_t75" style="position:absolute;left:0;text-align:left;margin-left:262.1pt;margin-top:14.95pt;width:9.9pt;height:4.3pt;z-index:251695104;visibility:visible;mso-wrap-style:square;mso-wrap-distance-left:9pt;mso-wrap-distance-top:0;mso-wrap-distance-right:9pt;mso-wrap-distance-bottom:0;mso-position-horizontal:absolute;mso-position-horizontal-relative:text;mso-position-vertical:absolute;mso-position-vertical-relative:text" o:gfxdata="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">
+              <v:shape w14:anchorId="6816C9A3" id="墨迹 37" o:spid="_x0000_s1026" type="#_x0000_t75" style="position:absolute;left:0;text-align:left;margin-left:262pt;margin-top:14.75pt;width:10.05pt;height:4.55pt;z-index:251695104;visibility:visible;mso-wrap-style:square;mso-wrap-distance-left:9pt;mso-wrap-distance-top:0;mso-wrap-distance-right:9pt;mso-wrap-distance-bottom:0;mso-position-horizontal:absolute;mso-position-horizontal-relative:text;mso-position-vertical:absolute;mso-position-vertical-relative:text" o:gfxdata="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">
                 <v:imagedata r:id="rId96" o:title=""/>
               </v:shape>
             </w:pict>
@@ -3666,13 +3610,8 @@
         <w:t>/</w:t>
       </w:r>
       <w:r>
-        <w:t xml:space="preserve"> as well. </w:t>
-      </w:r>
-      <w:proofErr w:type="gramStart"/>
-      <w:r>
-        <w:t>So</w:t>
-      </w:r>
-      <w:proofErr w:type="gramEnd"/>
+        <w:t xml:space="preserve"> as well. So</w:t>
+      </w:r>
       <w:r>
         <w:rPr>
           <w:rFonts w:hint="eastAsia"/>
@@ -3715,7 +3654,7 @@
     </w:p>
     <w:p>
       <w:pPr>
-        <w:pStyle w:val="a5"/>
+        <w:pStyle w:val="a7"/>
         <w:numPr>
           <w:ilvl w:val="0"/>
           <w:numId w:val="4"/>
@@ -3760,7 +3699,7 @@
           </mc:Choice>
           <mc:Fallback>
             <w:pict>
-              <v:shape w14:anchorId="1812D208" id="墨迹 48" o:spid="_x0000_s1026" type="#_x0000_t75" style="position:absolute;left:0;text-align:left;margin-left:310.7pt;margin-top:.95pt;width:11pt;height:2.9pt;z-index:251706368;visibility:visible;mso-wrap-style:square;mso-wrap-distance-left:9pt;mso-wrap-distance-top:0;mso-wrap-distance-right:9pt;mso-wrap-distance-bottom:0;mso-position-horizontal:absolute;mso-position-horizontal-relative:text;mso-position-vertical:absolute;mso-position-vertical-relative:text" o:gfxdata="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">
+              <v:shape w14:anchorId="0D4AAD42" id="墨迹 48" o:spid="_x0000_s1026" type="#_x0000_t75" style="position:absolute;left:0;text-align:left;margin-left:310.55pt;margin-top:.8pt;width:11.25pt;height:3.15pt;z-index:251706368;visibility:visible;mso-wrap-style:square;mso-wrap-distance-left:9pt;mso-wrap-distance-top:0;mso-wrap-distance-right:9pt;mso-wrap-distance-bottom:0;mso-position-horizontal:absolute;mso-position-horizontal-relative:text;mso-position-vertical:absolute;mso-position-vertical-relative:text" o:gfxdata="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">
                 <v:imagedata r:id="rId98" o:title=""/>
               </v:shape>
             </w:pict>
@@ -3805,7 +3744,7 @@
           </mc:Choice>
           <mc:Fallback>
             <w:pict>
-              <v:shape w14:anchorId="5EA58C72" id="墨迹 46" o:spid="_x0000_s1026" type="#_x0000_t75" style="position:absolute;left:0;text-align:left;margin-left:255.35pt;margin-top:-2.4pt;width:4.25pt;height:8.1pt;z-index:251704320;visibility:visible;mso-wrap-style:square;mso-wrap-distance-left:9pt;mso-wrap-distance-top:0;mso-wrap-distance-right:9pt;mso-wrap-distance-bottom:0;mso-position-horizontal:absolute;mso-position-horizontal-relative:text;mso-position-vertical:absolute;mso-position-vertical-relative:text" o:gfxdata="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">
+              <v:shape w14:anchorId="2FD36276" id="墨迹 46" o:spid="_x0000_s1026" type="#_x0000_t75" style="position:absolute;left:0;text-align:left;margin-left:255.2pt;margin-top:-2.6pt;width:4.3pt;height:8.45pt;z-index:251704320;visibility:visible;mso-wrap-style:square;mso-wrap-distance-left:9pt;mso-wrap-distance-top:0;mso-wrap-distance-right:9pt;mso-wrap-distance-bottom:0;mso-position-horizontal:absolute;mso-position-horizontal-relative:text;mso-position-vertical:absolute;mso-position-vertical-relative:text" o:gfxdata="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">
                 <v:imagedata r:id="rId100" o:title=""/>
               </v:shape>
             </w:pict>
@@ -3850,20 +3789,15 @@
           </mc:Choice>
           <mc:Fallback>
             <w:pict>
-              <v:shape w14:anchorId="3501F406" id="墨迹 45" o:spid="_x0000_s1026" type="#_x0000_t75" style="position:absolute;left:0;text-align:left;margin-left:240.8pt;margin-top:.15pt;width:16.1pt;height:6.65pt;z-index:251703296;visibility:visible;mso-wrap-style:square;mso-wrap-distance-left:9pt;mso-wrap-distance-top:0;mso-wrap-distance-right:9pt;mso-wrap-distance-bottom:0;mso-position-horizontal:absolute;mso-position-horizontal-relative:text;mso-position-vertical:absolute;mso-position-vertical-relative:text" o:gfxdata="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">
+              <v:shape w14:anchorId="76D23C20" id="墨迹 45" o:spid="_x0000_s1026" type="#_x0000_t75" style="position:absolute;left:0;text-align:left;margin-left:240.6pt;margin-top:-.1pt;width:16.3pt;height:7.1pt;z-index:251703296;visibility:visible;mso-wrap-style:square;mso-wrap-distance-left:9pt;mso-wrap-distance-top:0;mso-wrap-distance-right:9pt;mso-wrap-distance-bottom:0;mso-position-horizontal:absolute;mso-position-horizontal-relative:text;mso-position-vertical:absolute;mso-position-vertical-relative:text" o:gfxdata="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">
                 <v:imagedata r:id="rId102" o:title=""/>
               </v:shape>
             </w:pict>
           </mc:Fallback>
         </mc:AlternateContent>
       </w:r>
-      <w:proofErr w:type="gramStart"/>
-      <w:r>
-        <w:t>It’s</w:t>
-      </w:r>
-      <w:proofErr w:type="gramEnd"/>
-      <w:r>
-        <w:t xml:space="preserve"> very </w:t>
+      <w:r>
+        <w:t xml:space="preserve">It’s very </w:t>
       </w:r>
       <w:r>
         <w:rPr>
@@ -3915,15 +3849,7 @@
         <w:t>s</w:t>
       </w:r>
       <w:r>
-        <w:t xml:space="preserve"> every day. </w:t>
-      </w:r>
-      <w:proofErr w:type="gramStart"/>
-      <w:r>
-        <w:t>And</w:t>
-      </w:r>
-      <w:proofErr w:type="gramEnd"/>
-      <w:r>
-        <w:t xml:space="preserve"> XXX is my </w:t>
+        <w:t xml:space="preserve"> every day. And XXX is my </w:t>
       </w:r>
       <w:r>
         <w:rPr>
@@ -3973,7 +3899,7 @@
     </w:p>
     <w:p>
       <w:pPr>
-        <w:pStyle w:val="a5"/>
+        <w:pStyle w:val="a7"/>
         <w:numPr>
           <w:ilvl w:val="0"/>
           <w:numId w:val="4"/>
@@ -4050,7 +3976,7 @@
     <w:p/>
     <w:p>
       <w:pPr>
-        <w:pStyle w:val="a5"/>
+        <w:pStyle w:val="a7"/>
         <w:numPr>
           <w:ilvl w:val="0"/>
           <w:numId w:val="1"/>
@@ -4093,7 +4019,7 @@
     </w:p>
     <w:p>
       <w:pPr>
-        <w:pStyle w:val="a5"/>
+        <w:pStyle w:val="a7"/>
         <w:numPr>
           <w:ilvl w:val="0"/>
           <w:numId w:val="2"/>
@@ -4301,7 +4227,7 @@
     </w:p>
     <w:p>
       <w:pPr>
-        <w:pStyle w:val="a5"/>
+        <w:pStyle w:val="a7"/>
         <w:numPr>
           <w:ilvl w:val="0"/>
           <w:numId w:val="2"/>
@@ -4542,7 +4468,7 @@
     </w:p>
     <w:p>
       <w:pPr>
-        <w:pStyle w:val="a5"/>
+        <w:pStyle w:val="a7"/>
         <w:numPr>
           <w:ilvl w:val="0"/>
           <w:numId w:val="1"/>
@@ -4573,13 +4499,8 @@
       </w:r>
     </w:p>
     <w:p>
-      <w:proofErr w:type="gramStart"/>
-      <w:r>
-        <w:t>It’s</w:t>
-      </w:r>
-      <w:proofErr w:type="gramEnd"/>
-      <w:r>
-        <w:t xml:space="preserve"> possible for me</w:t>
+      <w:r>
+        <w:t>It’s possible for me</w:t>
       </w:r>
       <w:r>
         <w:t>/</w:t>
@@ -4611,12 +4532,19 @@
       <w:r>
         <w:rPr>
           <w:b/>
+          <w:color w:val="FF0000"/>
           <w:u w:val="single"/>
         </w:rPr>
         <w:t>same interest</w:t>
       </w:r>
       <w:r>
-        <w:t>, which is XXX</w:t>
+        <w:rPr>
+          <w:color w:val="FF0000"/>
+        </w:rPr>
+        <w:t>,</w:t>
+      </w:r>
+      <w:r>
+        <w:t xml:space="preserve"> which is XXX</w:t>
       </w:r>
       <w:r>
         <w:rPr>
@@ -4625,13 +4553,8 @@
         <w:t>.</w:t>
       </w:r>
       <w:r>
-        <w:t xml:space="preserve"> </w:t>
-      </w:r>
-      <w:proofErr w:type="gramStart"/>
-      <w:r>
-        <w:t>So</w:t>
-      </w:r>
-      <w:proofErr w:type="gramEnd"/>
+        <w:t xml:space="preserve"> So</w:t>
+      </w:r>
       <w:r>
         <w:t>,</w:t>
       </w:r>
@@ -4663,10 +4586,12 @@
       <w:r>
         <w:t xml:space="preserve"> my social skills.</w:t>
       </w:r>
+      <w:bookmarkStart w:id="0" w:name="_GoBack"/>
+      <w:bookmarkEnd w:id="0"/>
     </w:p>
     <w:p>
       <w:pPr>
-        <w:pStyle w:val="a5"/>
+        <w:pStyle w:val="a7"/>
         <w:numPr>
           <w:ilvl w:val="0"/>
           <w:numId w:val="1"/>
@@ -4705,7 +4630,7 @@
     </w:p>
     <w:p>
       <w:pPr>
-        <w:pStyle w:val="a5"/>
+        <w:pStyle w:val="a7"/>
         <w:numPr>
           <w:ilvl w:val="0"/>
           <w:numId w:val="6"/>
@@ -4715,13 +4640,8 @@
           <w:b/>
         </w:rPr>
       </w:pPr>
-      <w:proofErr w:type="gramStart"/>
-      <w:r>
-        <w:t>First of all</w:t>
-      </w:r>
-      <w:proofErr w:type="gramEnd"/>
-      <w:r>
-        <w:t>, it can help us to save time. It usually take</w:t>
+      <w:r>
+        <w:t>First of all, it can help us to save time. It usually take</w:t>
       </w:r>
       <w:r>
         <w:rPr>
@@ -4732,14 +4652,12 @@
       <w:r>
         <w:t xml:space="preserve"> me less than </w:t>
       </w:r>
-      <w:proofErr w:type="gramStart"/>
       <w:r>
         <w:rPr>
           <w:b/>
         </w:rPr>
         <w:t>5</w:t>
       </w:r>
-      <w:proofErr w:type="gramEnd"/>
       <w:r>
         <w:t xml:space="preserve"> mins to get the meal, however, </w:t>
       </w:r>
@@ -4770,21 +4688,7 @@
         <w:rPr>
           <w:b/>
         </w:rPr>
-        <w:t xml:space="preserve">do back in school, I </w:t>
-      </w:r>
-      <w:proofErr w:type="gramStart"/>
-      <w:r>
-        <w:rPr>
-          <w:b/>
-        </w:rPr>
-        <w:t>don’t</w:t>
-      </w:r>
-      <w:proofErr w:type="gramEnd"/>
-      <w:r>
-        <w:rPr>
-          <w:b/>
-        </w:rPr>
-        <w:t xml:space="preserve"> want to</w:t>
+        <w:t>do back in school, I don’t want to</w:t>
       </w:r>
       <w:r>
         <w:rPr>
@@ -4795,7 +4699,7 @@
     </w:p>
     <w:p>
       <w:pPr>
-        <w:pStyle w:val="a5"/>
+        <w:pStyle w:val="a7"/>
         <w:numPr>
           <w:ilvl w:val="0"/>
           <w:numId w:val="6"/>
@@ -4830,21 +4734,7 @@
         <w:rPr>
           <w:b/>
         </w:rPr>
-        <w:t xml:space="preserve">. Given that I am a student right now, I </w:t>
-      </w:r>
-      <w:proofErr w:type="gramStart"/>
-      <w:r>
-        <w:rPr>
-          <w:b/>
-        </w:rPr>
-        <w:t>don’t</w:t>
-      </w:r>
-      <w:proofErr w:type="gramEnd"/>
-      <w:r>
-        <w:rPr>
-          <w:b/>
-        </w:rPr>
-        <w:t xml:space="preserve"> make any money, and </w:t>
+        <w:t xml:space="preserve">. Given that I am a student right now, I don’t make any money, and </w:t>
       </w:r>
       <w:r>
         <w:rPr>
@@ -4871,19 +4761,11 @@
         </w:rPr>
         <w:t xml:space="preserve">. </w:t>
       </w:r>
-      <w:proofErr w:type="gramStart"/>
-      <w:r>
-        <w:rPr>
-          <w:b/>
-        </w:rPr>
-        <w:t>So</w:t>
-      </w:r>
-      <w:proofErr w:type="gramEnd"/>
-      <w:r>
-        <w:rPr>
-          <w:b/>
-        </w:rPr>
-        <w:t>,</w:t>
+      <w:r>
+        <w:rPr>
+          <w:b/>
+        </w:rPr>
+        <w:t>So,</w:t>
       </w:r>
       <w:r>
         <w:rPr>
@@ -4918,7 +4800,7 @@
     </w:p>
     <w:p>
       <w:pPr>
-        <w:pStyle w:val="a5"/>
+        <w:pStyle w:val="a7"/>
         <w:numPr>
           <w:ilvl w:val="0"/>
           <w:numId w:val="6"/>
@@ -4938,7 +4820,7 @@
     <w:p/>
     <w:p>
       <w:pPr>
-        <w:pStyle w:val="a5"/>
+        <w:pStyle w:val="a7"/>
         <w:numPr>
           <w:ilvl w:val="0"/>
           <w:numId w:val="1"/>
@@ -4962,28 +4844,15 @@
     </w:p>
     <w:p>
       <w:pPr>
-        <w:pStyle w:val="a5"/>
+        <w:pStyle w:val="a7"/>
         <w:numPr>
           <w:ilvl w:val="0"/>
           <w:numId w:val="7"/>
         </w:numPr>
         <w:ind w:firstLineChars="0"/>
       </w:pPr>
-      <w:proofErr w:type="gramStart"/>
-      <w:r>
-        <w:t>First of all</w:t>
-      </w:r>
-      <w:proofErr w:type="gramEnd"/>
-      <w:r>
-        <w:t xml:space="preserve">, I believe that school uniform will help me to save money. Generally, it costs me less than 200 yuan on the school uniform, but maybe more than 500 yuan on the fashionable dressing. Given that I am a student right now, I </w:t>
-      </w:r>
-      <w:proofErr w:type="gramStart"/>
-      <w:r>
-        <w:t>don’t</w:t>
-      </w:r>
-      <w:proofErr w:type="gramEnd"/>
-      <w:r>
-        <w:t xml:space="preserve"> make any money, and </w:t>
+      <w:r>
+        <w:t xml:space="preserve">First of all, I believe that school uniform will help me to save money. Generally, it costs me less than 200 yuan on the school uniform, but maybe more than 500 yuan on the fashionable dressing. Given that I am a student right now, I don’t make any money, and </w:t>
       </w:r>
       <w:r>
         <w:t>basically,</w:t>
@@ -4992,15 +4861,7 @@
         <w:t xml:space="preserve"> it’s my parents who cover my d</w:t>
       </w:r>
       <w:r>
-        <w:t xml:space="preserve">aily expenses. </w:t>
-      </w:r>
-      <w:proofErr w:type="gramStart"/>
-      <w:r>
-        <w:t>So</w:t>
-      </w:r>
-      <w:proofErr w:type="gramEnd"/>
-      <w:r>
-        <w:t xml:space="preserve"> it would mean</w:t>
+        <w:t>aily expenses. So it would mean</w:t>
       </w:r>
       <w:r>
         <w:t xml:space="preserve"> a lot to me if I can save money for them.</w:t>
@@ -5008,7 +4869,7 @@
     </w:p>
     <w:p>
       <w:pPr>
-        <w:pStyle w:val="a5"/>
+        <w:pStyle w:val="a7"/>
         <w:numPr>
           <w:ilvl w:val="0"/>
           <w:numId w:val="7"/>
@@ -5016,15 +4877,7 @@
         <w:ind w:firstLineChars="0"/>
       </w:pPr>
       <w:r>
-        <w:t xml:space="preserve">Besides, it can help me to save time. We </w:t>
-      </w:r>
-      <w:proofErr w:type="gramStart"/>
-      <w:r>
-        <w:t>don’t</w:t>
-      </w:r>
-      <w:proofErr w:type="gramEnd"/>
-      <w:r>
-        <w:t xml:space="preserve"> have to consider what to wear e</w:t>
+        <w:t>Besides, it can help me to save time. We don’t have to consider what to wear e</w:t>
       </w:r>
       <w:r>
         <w:t xml:space="preserve">very morning after we wake up, </w:t>
@@ -5050,7 +4903,7 @@
     <w:p/>
     <w:p>
       <w:pPr>
-        <w:pStyle w:val="a5"/>
+        <w:pStyle w:val="a7"/>
         <w:numPr>
           <w:ilvl w:val="0"/>
           <w:numId w:val="1"/>
@@ -5080,20 +4933,15 @@
     </w:p>
     <w:p>
       <w:pPr>
-        <w:pStyle w:val="a5"/>
+        <w:pStyle w:val="a7"/>
         <w:numPr>
           <w:ilvl w:val="0"/>
           <w:numId w:val="8"/>
         </w:numPr>
         <w:ind w:firstLineChars="0"/>
       </w:pPr>
-      <w:proofErr w:type="gramStart"/>
-      <w:r>
-        <w:t>First of all</w:t>
-      </w:r>
-      <w:proofErr w:type="gramEnd"/>
-      <w:r>
-        <w:t>, it can help me to relax, especially after a long-time studying. I mean, we are so tired back in school, for example, we have to study more than 8 hours every</w:t>
+      <w:r>
+        <w:t>First of all, it can help me to relax, especially after a long-time studying. I mean, we are so tired back in school, for example, we have to study more than 8 hours every</w:t>
       </w:r>
       <w:r>
         <w:t xml:space="preserve"> </w:t>
@@ -5104,7 +4952,7 @@
     </w:p>
     <w:p>
       <w:pPr>
-        <w:pStyle w:val="a5"/>
+        <w:pStyle w:val="a7"/>
         <w:numPr>
           <w:ilvl w:val="0"/>
           <w:numId w:val="8"/>
@@ -5174,7 +5022,7 @@
     </w:p>
     <w:p>
       <w:pPr>
-        <w:pStyle w:val="a5"/>
+        <w:pStyle w:val="a7"/>
         <w:numPr>
           <w:ilvl w:val="0"/>
           <w:numId w:val="1"/>
@@ -5201,7 +5049,7 @@
     </w:p>
     <w:p>
       <w:pPr>
-        <w:pStyle w:val="a5"/>
+        <w:pStyle w:val="a7"/>
         <w:numPr>
           <w:ilvl w:val="0"/>
           <w:numId w:val="9"/>
@@ -5229,7 +5077,7 @@
     </w:p>
     <w:p>
       <w:pPr>
-        <w:pStyle w:val="a5"/>
+        <w:pStyle w:val="a7"/>
         <w:numPr>
           <w:ilvl w:val="0"/>
           <w:numId w:val="9"/>
@@ -5254,7 +5102,7 @@
     </w:p>
     <w:p>
       <w:pPr>
-        <w:pStyle w:val="a5"/>
+        <w:pStyle w:val="a7"/>
         <w:numPr>
           <w:ilvl w:val="0"/>
           <w:numId w:val="10"/>
@@ -5264,7 +5112,6 @@
           <w:b/>
         </w:rPr>
       </w:pPr>
-      <w:proofErr w:type="gramStart"/>
       <w:r>
         <w:rPr>
           <w:b/>
@@ -5465,11 +5312,10 @@
         </w:rPr>
         <w:t xml:space="preserve"> to do that.</w:t>
       </w:r>
-      <w:proofErr w:type="gramEnd"/>
     </w:p>
     <w:p>
       <w:pPr>
-        <w:pStyle w:val="a5"/>
+        <w:pStyle w:val="a7"/>
         <w:numPr>
           <w:ilvl w:val="0"/>
           <w:numId w:val="10"/>
@@ -5491,7 +5337,7 @@
     </w:p>
     <w:p>
       <w:pPr>
-        <w:pStyle w:val="a5"/>
+        <w:pStyle w:val="a7"/>
         <w:numPr>
           <w:ilvl w:val="0"/>
           <w:numId w:val="10"/>
@@ -5511,15 +5357,7 @@
         <w:t xml:space="preserve">use the XXX to listen to our favorite music, </w:t>
       </w:r>
       <w:r>
-        <w:t xml:space="preserve">watch some films and even play games on it, which is </w:t>
-      </w:r>
-      <w:proofErr w:type="gramStart"/>
-      <w:r>
-        <w:t>really helpful</w:t>
-      </w:r>
-      <w:proofErr w:type="gramEnd"/>
-      <w:r>
-        <w:t xml:space="preserve"> for us to relax.</w:t>
+        <w:t>watch some films and even play games on it, which is really helpful for us to relax.</w:t>
       </w:r>
     </w:p>
     <w:p/>
@@ -5591,12 +5429,7 @@
       </w:pPr>
     </w:p>
     <w:sectPr>
-      <w:headerReference w:type="even" r:id="rId103"/>
-      <w:headerReference w:type="default" r:id="rId104"/>
-      <w:footerReference w:type="even" r:id="rId105"/>
-      <w:footerReference w:type="default" r:id="rId106"/>
-      <w:headerReference w:type="first" r:id="rId107"/>
-      <w:footerReference w:type="first" r:id="rId108"/>
+      <w:footerReference w:type="default" r:id="rId103"/>
       <w:pgSz w:w="11900" w:h="16840"/>
       <w:pgMar w:top="1440" w:right="1440" w:bottom="1440" w:left="1440" w:header="708" w:footer="708" w:gutter="0"/>
       <w:cols w:space="708"/>
@@ -5607,7 +5440,7 @@
 </file>
 
 <file path=word/endnotes.xml><?xml version="1.0" encoding="utf-8"?>
-<w:endnotes xmlns:wpc="http://schemas.microsoft.com/office/word/2010/wordprocessingCanvas" xmlns:mc="http://schemas.openxmlformats.org/markup-compatibility/2006" xmlns:o="urn:schemas-microsoft-com:office:office" xmlns:r="http://schemas.openxmlformats.org/officeDocument/2006/relationships" xmlns:m="http://schemas.openxmlformats.org/officeDocument/2006/math" xmlns:v="urn:schemas-microsoft-com:vml" xmlns:wp14="http://schemas.microsoft.com/office/word/2010/wordprocessingDrawing" xmlns:wp="http://schemas.openxmlformats.org/drawingml/2006/wordprocessingDrawing" xmlns:w10="urn:schemas-microsoft-com:office:word" xmlns:w="http://schemas.openxmlformats.org/wordprocessingml/2006/main" xmlns:w14="http://schemas.microsoft.com/office/word/2010/wordml" xmlns:w15="http://schemas.microsoft.com/office/word/2012/wordml" xmlns:wpg="http://schemas.microsoft.com/office/word/2010/wordprocessingGroup" xmlns:wpi="http://schemas.microsoft.com/office/word/2010/wordprocessingInk" xmlns:wne="http://schemas.microsoft.com/office/word/2006/wordml" xmlns:wps="http://schemas.microsoft.com/office/word/2010/wordprocessingShape" mc:Ignorable="w14 w15 wp14">
+<w:endnotes xmlns:wpc="http://schemas.microsoft.com/office/word/2010/wordprocessingCanvas" xmlns:cx="http://schemas.microsoft.com/office/drawing/2014/chartex" xmlns:cx1="http://schemas.microsoft.com/office/drawing/2015/9/8/chartex" xmlns:cx2="http://schemas.microsoft.com/office/drawing/2015/10/21/chartex" xmlns:cx3="http://schemas.microsoft.com/office/drawing/2016/5/9/chartex" xmlns:cx4="http://schemas.microsoft.com/office/drawing/2016/5/10/chartex" xmlns:cx5="http://schemas.microsoft.com/office/drawing/2016/5/11/chartex" xmlns:cx6="http://schemas.microsoft.com/office/drawing/2016/5/12/chartex" xmlns:cx7="http://schemas.microsoft.com/office/drawing/2016/5/13/chartex" xmlns:cx8="http://schemas.microsoft.com/office/drawing/2016/5/14/chartex" xmlns:mc="http://schemas.openxmlformats.org/markup-compatibility/2006" xmlns:aink="http://schemas.microsoft.com/office/drawing/2016/ink" xmlns:am3d="http://schemas.microsoft.com/office/drawing/2017/model3d" xmlns:o="urn:schemas-microsoft-com:office:office" xmlns:r="http://schemas.openxmlformats.org/officeDocument/2006/relationships" xmlns:m="http://schemas.openxmlformats.org/officeDocument/2006/math" xmlns:v="urn:schemas-microsoft-com:vml" xmlns:wp14="http://schemas.microsoft.com/office/word/2010/wordprocessingDrawing" xmlns:wp="http://schemas.openxmlformats.org/drawingml/2006/wordprocessingDrawing" xmlns:w10="urn:schemas-microsoft-com:office:word" xmlns:w="http://schemas.openxmlformats.org/wordprocessingml/2006/main" xmlns:w14="http://schemas.microsoft.com/office/word/2010/wordml" xmlns:w15="http://schemas.microsoft.com/office/word/2012/wordml" xmlns:w16cid="http://schemas.microsoft.com/office/word/2016/wordml/cid" xmlns:w16se="http://schemas.microsoft.com/office/word/2015/wordml/symex" xmlns:wpg="http://schemas.microsoft.com/office/word/2010/wordprocessingGroup" xmlns:wpi="http://schemas.microsoft.com/office/word/2010/wordprocessingInk" xmlns:wne="http://schemas.microsoft.com/office/word/2006/wordml" xmlns:wps="http://schemas.microsoft.com/office/word/2010/wordprocessingShape" mc:Ignorable="w14 w15 w16se w16cid wp14">
   <w:endnote w:type="separator" w:id="-1">
     <w:p>
       <w:r>
@@ -5626,17 +5459,7 @@
 </file>
 
 <file path=word/footer1.xml><?xml version="1.0" encoding="utf-8"?>
-<w:ftr xmlns:wpc="http://schemas.microsoft.com/office/word/2010/wordprocessingCanvas" xmlns:mc="http://schemas.openxmlformats.org/markup-compatibility/2006" xmlns:o="urn:schemas-microsoft-com:office:office" xmlns:r="http://schemas.openxmlformats.org/officeDocument/2006/relationships" xmlns:m="http://schemas.openxmlformats.org/officeDocument/2006/math" xmlns:v="urn:schemas-microsoft-com:vml" xmlns:wp14="http://schemas.microsoft.com/office/word/2010/wordprocessingDrawing" xmlns:wp="http://schemas.openxmlformats.org/drawingml/2006/wordprocessingDrawing" xmlns:w10="urn:schemas-microsoft-com:office:word" xmlns:w="http://schemas.openxmlformats.org/wordprocessingml/2006/main" xmlns:w14="http://schemas.microsoft.com/office/word/2010/wordml" xmlns:w15="http://schemas.microsoft.com/office/word/2012/wordml" xmlns:wpg="http://schemas.microsoft.com/office/word/2010/wordprocessingGroup" xmlns:wpi="http://schemas.microsoft.com/office/word/2010/wordprocessingInk" xmlns:wne="http://schemas.microsoft.com/office/word/2006/wordml" xmlns:wps="http://schemas.microsoft.com/office/word/2010/wordprocessingShape" mc:Ignorable="w14 w15 wp14">
-  <w:p>
-    <w:pPr>
-      <w:pStyle w:val="a4"/>
-    </w:pPr>
-  </w:p>
-</w:ftr>
-</file>
-
-<file path=word/footer2.xml><?xml version="1.0" encoding="utf-8"?>
-<w:ftr xmlns:wpc="http://schemas.microsoft.com/office/word/2010/wordprocessingCanvas" xmlns:mc="http://schemas.openxmlformats.org/markup-compatibility/2006" xmlns:o="urn:schemas-microsoft-com:office:office" xmlns:r="http://schemas.openxmlformats.org/officeDocument/2006/relationships" xmlns:m="http://schemas.openxmlformats.org/officeDocument/2006/math" xmlns:v="urn:schemas-microsoft-com:vml" xmlns:wp14="http://schemas.microsoft.com/office/word/2010/wordprocessingDrawing" xmlns:wp="http://schemas.openxmlformats.org/drawingml/2006/wordprocessingDrawing" xmlns:w10="urn:schemas-microsoft-com:office:word" xmlns:w="http://schemas.openxmlformats.org/wordprocessingml/2006/main" xmlns:w14="http://schemas.microsoft.com/office/word/2010/wordml" xmlns:w15="http://schemas.microsoft.com/office/word/2012/wordml" xmlns:wpg="http://schemas.microsoft.com/office/word/2010/wordprocessingGroup" xmlns:wpi="http://schemas.microsoft.com/office/word/2010/wordprocessingInk" xmlns:wne="http://schemas.microsoft.com/office/word/2006/wordml" xmlns:wps="http://schemas.microsoft.com/office/word/2010/wordprocessingShape" mc:Ignorable="w14 w15 wp14">
+<w:ftr xmlns:wpc="http://schemas.microsoft.com/office/word/2010/wordprocessingCanvas" xmlns:cx="http://schemas.microsoft.com/office/drawing/2014/chartex" xmlns:cx1="http://schemas.microsoft.com/office/drawing/2015/9/8/chartex" xmlns:cx2="http://schemas.microsoft.com/office/drawing/2015/10/21/chartex" xmlns:cx3="http://schemas.microsoft.com/office/drawing/2016/5/9/chartex" xmlns:cx4="http://schemas.microsoft.com/office/drawing/2016/5/10/chartex" xmlns:cx5="http://schemas.microsoft.com/office/drawing/2016/5/11/chartex" xmlns:cx6="http://schemas.microsoft.com/office/drawing/2016/5/12/chartex" xmlns:cx7="http://schemas.microsoft.com/office/drawing/2016/5/13/chartex" xmlns:cx8="http://schemas.microsoft.com/office/drawing/2016/5/14/chartex" xmlns:mc="http://schemas.openxmlformats.org/markup-compatibility/2006" xmlns:aink="http://schemas.microsoft.com/office/drawing/2016/ink" xmlns:am3d="http://schemas.microsoft.com/office/drawing/2017/model3d" xmlns:o="urn:schemas-microsoft-com:office:office" xmlns:r="http://schemas.openxmlformats.org/officeDocument/2006/relationships" xmlns:m="http://schemas.openxmlformats.org/officeDocument/2006/math" xmlns:v="urn:schemas-microsoft-com:vml" xmlns:wp14="http://schemas.microsoft.com/office/word/2010/wordprocessingDrawing" xmlns:wp="http://schemas.openxmlformats.org/drawingml/2006/wordprocessingDrawing" xmlns:w10="urn:schemas-microsoft-com:office:word" xmlns:w="http://schemas.openxmlformats.org/wordprocessingml/2006/main" xmlns:w14="http://schemas.microsoft.com/office/word/2010/wordml" xmlns:w15="http://schemas.microsoft.com/office/word/2012/wordml" xmlns:w16cid="http://schemas.microsoft.com/office/word/2016/wordml/cid" xmlns:w16se="http://schemas.microsoft.com/office/word/2015/wordml/symex" xmlns:wpg="http://schemas.microsoft.com/office/word/2010/wordprocessingGroup" xmlns:wpi="http://schemas.microsoft.com/office/word/2010/wordprocessingInk" xmlns:wne="http://schemas.microsoft.com/office/word/2006/wordml" xmlns:wps="http://schemas.microsoft.com/office/word/2010/wordprocessingShape" mc:Ignorable="w14 w15 w16se w16cid wp14">
   <w:sdt>
     <w:sdtPr>
       <w:id w:val="289397287"/>
@@ -5653,7 +5476,7 @@
     <w:sdtContent>
       <w:p>
         <w:pPr>
-          <w:pStyle w:val="a4"/>
+          <w:pStyle w:val="a5"/>
           <w:jc w:val="center"/>
           <w:rPr>
             <w:sz w:val="28"/>
@@ -5696,24 +5519,14 @@
   </w:sdt>
   <w:p>
     <w:pPr>
-      <w:pStyle w:val="a4"/>
-    </w:pPr>
-  </w:p>
-</w:ftr>
-</file>
-
-<file path=word/footer3.xml><?xml version="1.0" encoding="utf-8"?>
-<w:ftr xmlns:wpc="http://schemas.microsoft.com/office/word/2010/wordprocessingCanvas" xmlns:mc="http://schemas.openxmlformats.org/markup-compatibility/2006" xmlns:o="urn:schemas-microsoft-com:office:office" xmlns:r="http://schemas.openxmlformats.org/officeDocument/2006/relationships" xmlns:m="http://schemas.openxmlformats.org/officeDocument/2006/math" xmlns:v="urn:schemas-microsoft-com:vml" xmlns:wp14="http://schemas.microsoft.com/office/word/2010/wordprocessingDrawing" xmlns:wp="http://schemas.openxmlformats.org/drawingml/2006/wordprocessingDrawing" xmlns:w10="urn:schemas-microsoft-com:office:word" xmlns:w="http://schemas.openxmlformats.org/wordprocessingml/2006/main" xmlns:w14="http://schemas.microsoft.com/office/word/2010/wordml" xmlns:w15="http://schemas.microsoft.com/office/word/2012/wordml" xmlns:wpg="http://schemas.microsoft.com/office/word/2010/wordprocessingGroup" xmlns:wpi="http://schemas.microsoft.com/office/word/2010/wordprocessingInk" xmlns:wne="http://schemas.microsoft.com/office/word/2006/wordml" xmlns:wps="http://schemas.microsoft.com/office/word/2010/wordprocessingShape" mc:Ignorable="w14 w15 wp14">
-  <w:p>
-    <w:pPr>
-      <w:pStyle w:val="a4"/>
+      <w:pStyle w:val="a5"/>
     </w:pPr>
   </w:p>
 </w:ftr>
 </file>
 
 <file path=word/footnotes.xml><?xml version="1.0" encoding="utf-8"?>
-<w:footnotes xmlns:wpc="http://schemas.microsoft.com/office/word/2010/wordprocessingCanvas" xmlns:mc="http://schemas.openxmlformats.org/markup-compatibility/2006" xmlns:o="urn:schemas-microsoft-com:office:office" xmlns:r="http://schemas.openxmlformats.org/officeDocument/2006/relationships" xmlns:m="http://schemas.openxmlformats.org/officeDocument/2006/math" xmlns:v="urn:schemas-microsoft-com:vml" xmlns:wp14="http://schemas.microsoft.com/office/word/2010/wordprocessingDrawing" xmlns:wp="http://schemas.openxmlformats.org/drawingml/2006/wordprocessingDrawing" xmlns:w10="urn:schemas-microsoft-com:office:word" xmlns:w="http://schemas.openxmlformats.org/wordprocessingml/2006/main" xmlns:w14="http://schemas.microsoft.com/office/word/2010/wordml" xmlns:w15="http://schemas.microsoft.com/office/word/2012/wordml" xmlns:wpg="http://schemas.microsoft.com/office/word/2010/wordprocessingGroup" xmlns:wpi="http://schemas.microsoft.com/office/word/2010/wordprocessingInk" xmlns:wne="http://schemas.microsoft.com/office/word/2006/wordml" xmlns:wps="http://schemas.microsoft.com/office/word/2010/wordprocessingShape" mc:Ignorable="w14 w15 wp14">
+<w:footnotes xmlns:wpc="http://schemas.microsoft.com/office/word/2010/wordprocessingCanvas" xmlns:cx="http://schemas.microsoft.com/office/drawing/2014/chartex" xmlns:cx1="http://schemas.microsoft.com/office/drawing/2015/9/8/chartex" xmlns:cx2="http://schemas.microsoft.com/office/drawing/2015/10/21/chartex" xmlns:cx3="http://schemas.microsoft.com/office/drawing/2016/5/9/chartex" xmlns:cx4="http://schemas.microsoft.com/office/drawing/2016/5/10/chartex" xmlns:cx5="http://schemas.microsoft.com/office/drawing/2016/5/11/chartex" xmlns:cx6="http://schemas.microsoft.com/office/drawing/2016/5/12/chartex" xmlns:cx7="http://schemas.microsoft.com/office/drawing/2016/5/13/chartex" xmlns:cx8="http://schemas.microsoft.com/office/drawing/2016/5/14/chartex" xmlns:mc="http://schemas.openxmlformats.org/markup-compatibility/2006" xmlns:aink="http://schemas.microsoft.com/office/drawing/2016/ink" xmlns:am3d="http://schemas.microsoft.com/office/drawing/2017/model3d" xmlns:o="urn:schemas-microsoft-com:office:office" xmlns:r="http://schemas.openxmlformats.org/officeDocument/2006/relationships" xmlns:m="http://schemas.openxmlformats.org/officeDocument/2006/math" xmlns:v="urn:schemas-microsoft-com:vml" xmlns:wp14="http://schemas.microsoft.com/office/word/2010/wordprocessingDrawing" xmlns:wp="http://schemas.openxmlformats.org/drawingml/2006/wordprocessingDrawing" xmlns:w10="urn:schemas-microsoft-com:office:word" xmlns:w="http://schemas.openxmlformats.org/wordprocessingml/2006/main" xmlns:w14="http://schemas.microsoft.com/office/word/2010/wordml" xmlns:w15="http://schemas.microsoft.com/office/word/2012/wordml" xmlns:w16cid="http://schemas.microsoft.com/office/word/2016/wordml/cid" xmlns:w16se="http://schemas.microsoft.com/office/word/2015/wordml/symex" xmlns:wpg="http://schemas.microsoft.com/office/word/2010/wordprocessingGroup" xmlns:wpi="http://schemas.microsoft.com/office/word/2010/wordprocessingInk" xmlns:wne="http://schemas.microsoft.com/office/word/2006/wordml" xmlns:wps="http://schemas.microsoft.com/office/word/2010/wordprocessingShape" mc:Ignorable="w14 w15 w16se w16cid wp14">
   <w:footnote w:type="separator" w:id="-1">
     <w:p>
       <w:r>
@@ -5731,39 +5544,9 @@
 </w:footnotes>
 </file>
 
-<file path=word/header1.xml><?xml version="1.0" encoding="utf-8"?>
-<w:hdr xmlns:wpc="http://schemas.microsoft.com/office/word/2010/wordprocessingCanvas" xmlns:mc="http://schemas.openxmlformats.org/markup-compatibility/2006" xmlns:o="urn:schemas-microsoft-com:office:office" xmlns:r="http://schemas.openxmlformats.org/officeDocument/2006/relationships" xmlns:m="http://schemas.openxmlformats.org/officeDocument/2006/math" xmlns:v="urn:schemas-microsoft-com:vml" xmlns:wp14="http://schemas.microsoft.com/office/word/2010/wordprocessingDrawing" xmlns:wp="http://schemas.openxmlformats.org/drawingml/2006/wordprocessingDrawing" xmlns:w10="urn:schemas-microsoft-com:office:word" xmlns:w="http://schemas.openxmlformats.org/wordprocessingml/2006/main" xmlns:w14="http://schemas.microsoft.com/office/word/2010/wordml" xmlns:w15="http://schemas.microsoft.com/office/word/2012/wordml" xmlns:wpg="http://schemas.microsoft.com/office/word/2010/wordprocessingGroup" xmlns:wpi="http://schemas.microsoft.com/office/word/2010/wordprocessingInk" xmlns:wne="http://schemas.microsoft.com/office/word/2006/wordml" xmlns:wps="http://schemas.microsoft.com/office/word/2010/wordprocessingShape" mc:Ignorable="w14 w15 wp14">
-  <w:p>
-    <w:pPr>
-      <w:pStyle w:val="a3"/>
-    </w:pPr>
-  </w:p>
-</w:hdr>
-</file>
-
-<file path=word/header2.xml><?xml version="1.0" encoding="utf-8"?>
-<w:hdr xmlns:wpc="http://schemas.microsoft.com/office/word/2010/wordprocessingCanvas" xmlns:mc="http://schemas.openxmlformats.org/markup-compatibility/2006" xmlns:o="urn:schemas-microsoft-com:office:office" xmlns:r="http://schemas.openxmlformats.org/officeDocument/2006/relationships" xmlns:m="http://schemas.openxmlformats.org/officeDocument/2006/math" xmlns:v="urn:schemas-microsoft-com:vml" xmlns:wp14="http://schemas.microsoft.com/office/word/2010/wordprocessingDrawing" xmlns:wp="http://schemas.openxmlformats.org/drawingml/2006/wordprocessingDrawing" xmlns:w10="urn:schemas-microsoft-com:office:word" xmlns:w="http://schemas.openxmlformats.org/wordprocessingml/2006/main" xmlns:w14="http://schemas.microsoft.com/office/word/2010/wordml" xmlns:w15="http://schemas.microsoft.com/office/word/2012/wordml" xmlns:wpg="http://schemas.microsoft.com/office/word/2010/wordprocessingGroup" xmlns:wpi="http://schemas.microsoft.com/office/word/2010/wordprocessingInk" xmlns:wne="http://schemas.microsoft.com/office/word/2006/wordml" xmlns:wps="http://schemas.microsoft.com/office/word/2010/wordprocessingShape" mc:Ignorable="w14 w15 wp14">
-  <w:p>
-    <w:pPr>
-      <w:pStyle w:val="a3"/>
-    </w:pPr>
-  </w:p>
-</w:hdr>
-</file>
-
-<file path=word/header3.xml><?xml version="1.0" encoding="utf-8"?>
-<w:hdr xmlns:wpc="http://schemas.microsoft.com/office/word/2010/wordprocessingCanvas" xmlns:mc="http://schemas.openxmlformats.org/markup-compatibility/2006" xmlns:o="urn:schemas-microsoft-com:office:office" xmlns:r="http://schemas.openxmlformats.org/officeDocument/2006/relationships" xmlns:m="http://schemas.openxmlformats.org/officeDocument/2006/math" xmlns:v="urn:schemas-microsoft-com:vml" xmlns:wp14="http://schemas.microsoft.com/office/word/2010/wordprocessingDrawing" xmlns:wp="http://schemas.openxmlformats.org/drawingml/2006/wordprocessingDrawing" xmlns:w10="urn:schemas-microsoft-com:office:word" xmlns:w="http://schemas.openxmlformats.org/wordprocessingml/2006/main" xmlns:w14="http://schemas.microsoft.com/office/word/2010/wordml" xmlns:w15="http://schemas.microsoft.com/office/word/2012/wordml" xmlns:wpg="http://schemas.microsoft.com/office/word/2010/wordprocessingGroup" xmlns:wpi="http://schemas.microsoft.com/office/word/2010/wordprocessingInk" xmlns:wne="http://schemas.microsoft.com/office/word/2006/wordml" xmlns:wps="http://schemas.microsoft.com/office/word/2010/wordprocessingShape" mc:Ignorable="w14 w15 wp14">
-  <w:p>
-    <w:pPr>
-      <w:pStyle w:val="a3"/>
-    </w:pPr>
-  </w:p>
-</w:hdr>
-</file>
-
 <file path=word/numbering.xml><?xml version="1.0" encoding="utf-8"?>
-<w:numbering xmlns:wpc="http://schemas.microsoft.com/office/word/2010/wordprocessingCanvas" xmlns:mc="http://schemas.openxmlformats.org/markup-compatibility/2006" xmlns:o="urn:schemas-microsoft-com:office:office" xmlns:r="http://schemas.openxmlformats.org/officeDocument/2006/relationships" xmlns:m="http://schemas.openxmlformats.org/officeDocument/2006/math" xmlns:v="urn:schemas-microsoft-com:vml" xmlns:wp14="http://schemas.microsoft.com/office/word/2010/wordprocessingDrawing" xmlns:wp="http://schemas.openxmlformats.org/drawingml/2006/wordprocessingDrawing" xmlns:w10="urn:schemas-microsoft-com:office:word" xmlns:w="http://schemas.openxmlformats.org/wordprocessingml/2006/main" xmlns:w14="http://schemas.microsoft.com/office/word/2010/wordml" xmlns:w15="http://schemas.microsoft.com/office/word/2012/wordml" xmlns:wpg="http://schemas.microsoft.com/office/word/2010/wordprocessingGroup" xmlns:wpi="http://schemas.microsoft.com/office/word/2010/wordprocessingInk" xmlns:wne="http://schemas.microsoft.com/office/word/2006/wordml" xmlns:wps="http://schemas.microsoft.com/office/word/2010/wordprocessingShape" mc:Ignorable="w14 w15 wp14">
-  <w:abstractNum w:abstractNumId="0">
+<w:numbering xmlns:wpc="http://schemas.microsoft.com/office/word/2010/wordprocessingCanvas" xmlns:cx="http://schemas.microsoft.com/office/drawing/2014/chartex" xmlns:cx1="http://schemas.microsoft.com/office/drawing/2015/9/8/chartex" xmlns:cx2="http://schemas.microsoft.com/office/drawing/2015/10/21/chartex" xmlns:cx3="http://schemas.microsoft.com/office/drawing/2016/5/9/chartex" xmlns:cx4="http://schemas.microsoft.com/office/drawing/2016/5/10/chartex" xmlns:cx5="http://schemas.microsoft.com/office/drawing/2016/5/11/chartex" xmlns:cx6="http://schemas.microsoft.com/office/drawing/2016/5/12/chartex" xmlns:cx7="http://schemas.microsoft.com/office/drawing/2016/5/13/chartex" xmlns:cx8="http://schemas.microsoft.com/office/drawing/2016/5/14/chartex" xmlns:mc="http://schemas.openxmlformats.org/markup-compatibility/2006" xmlns:aink="http://schemas.microsoft.com/office/drawing/2016/ink" xmlns:am3d="http://schemas.microsoft.com/office/drawing/2017/model3d" xmlns:o="urn:schemas-microsoft-com:office:office" xmlns:r="http://schemas.openxmlformats.org/officeDocument/2006/relationships" xmlns:m="http://schemas.openxmlformats.org/officeDocument/2006/math" xmlns:v="urn:schemas-microsoft-com:vml" xmlns:wp14="http://schemas.microsoft.com/office/word/2010/wordprocessingDrawing" xmlns:wp="http://schemas.openxmlformats.org/drawingml/2006/wordprocessingDrawing" xmlns:w10="urn:schemas-microsoft-com:office:word" xmlns:w="http://schemas.openxmlformats.org/wordprocessingml/2006/main" xmlns:w14="http://schemas.microsoft.com/office/word/2010/wordml" xmlns:w15="http://schemas.microsoft.com/office/word/2012/wordml" xmlns:w16cid="http://schemas.microsoft.com/office/word/2016/wordml/cid" xmlns:w16se="http://schemas.microsoft.com/office/word/2015/wordml/symex" xmlns:wpg="http://schemas.microsoft.com/office/word/2010/wordprocessingGroup" xmlns:wpi="http://schemas.microsoft.com/office/word/2010/wordprocessingInk" xmlns:wne="http://schemas.microsoft.com/office/word/2006/wordml" xmlns:wps="http://schemas.microsoft.com/office/word/2010/wordprocessingShape" mc:Ignorable="w14 w15 w16se w16cid wp14">
+  <w:abstractNum w:abstractNumId="0" w15:restartNumberingAfterBreak="0">
     <w:nsid w:val="00E73B6D"/>
     <w:multiLevelType w:val="hybridMultilevel"/>
     <w:tmpl w:val="FA2CEDBE"/>
@@ -5849,7 +5632,7 @@
       </w:pPr>
     </w:lvl>
   </w:abstractNum>
-  <w:abstractNum w:abstractNumId="1">
+  <w:abstractNum w:abstractNumId="1" w15:restartNumberingAfterBreak="0">
     <w:nsid w:val="08E45229"/>
     <w:multiLevelType w:val="hybridMultilevel"/>
     <w:tmpl w:val="EE2A84A6"/>
@@ -5935,7 +5718,7 @@
       </w:pPr>
     </w:lvl>
   </w:abstractNum>
-  <w:abstractNum w:abstractNumId="2">
+  <w:abstractNum w:abstractNumId="2" w15:restartNumberingAfterBreak="0">
     <w:nsid w:val="160979F0"/>
     <w:multiLevelType w:val="hybridMultilevel"/>
     <w:tmpl w:val="9364EA82"/>
@@ -6021,7 +5804,7 @@
       </w:pPr>
     </w:lvl>
   </w:abstractNum>
-  <w:abstractNum w:abstractNumId="3">
+  <w:abstractNum w:abstractNumId="3" w15:restartNumberingAfterBreak="0">
     <w:nsid w:val="346077D3"/>
     <w:multiLevelType w:val="hybridMultilevel"/>
     <w:tmpl w:val="6E760FE6"/>
@@ -6107,7 +5890,7 @@
       </w:pPr>
     </w:lvl>
   </w:abstractNum>
-  <w:abstractNum w:abstractNumId="4">
+  <w:abstractNum w:abstractNumId="4" w15:restartNumberingAfterBreak="0">
     <w:nsid w:val="37777CA1"/>
     <w:multiLevelType w:val="hybridMultilevel"/>
     <w:tmpl w:val="10E8111E"/>
@@ -6193,7 +5976,7 @@
       </w:pPr>
     </w:lvl>
   </w:abstractNum>
-  <w:abstractNum w:abstractNumId="5">
+  <w:abstractNum w:abstractNumId="5" w15:restartNumberingAfterBreak="0">
     <w:nsid w:val="454D5DAB"/>
     <w:multiLevelType w:val="hybridMultilevel"/>
     <w:tmpl w:val="DD407038"/>
@@ -6306,7 +6089,7 @@
       </w:rPr>
     </w:lvl>
   </w:abstractNum>
-  <w:abstractNum w:abstractNumId="6">
+  <w:abstractNum w:abstractNumId="6" w15:restartNumberingAfterBreak="0">
     <w:nsid w:val="48720771"/>
     <w:multiLevelType w:val="hybridMultilevel"/>
     <w:tmpl w:val="6BA88118"/>
@@ -6392,7 +6175,7 @@
       </w:pPr>
     </w:lvl>
   </w:abstractNum>
-  <w:abstractNum w:abstractNumId="7">
+  <w:abstractNum w:abstractNumId="7" w15:restartNumberingAfterBreak="0">
     <w:nsid w:val="53907B7D"/>
     <w:multiLevelType w:val="hybridMultilevel"/>
     <w:tmpl w:val="5C745DF0"/>
@@ -6478,7 +6261,7 @@
       </w:pPr>
     </w:lvl>
   </w:abstractNum>
-  <w:abstractNum w:abstractNumId="8">
+  <w:abstractNum w:abstractNumId="8" w15:restartNumberingAfterBreak="0">
     <w:nsid w:val="67C653E8"/>
     <w:multiLevelType w:val="hybridMultilevel"/>
     <w:tmpl w:val="4AA86792"/>
@@ -6564,7 +6347,7 @@
       </w:pPr>
     </w:lvl>
   </w:abstractNum>
-  <w:abstractNum w:abstractNumId="9">
+  <w:abstractNum w:abstractNumId="9" w15:restartNumberingAfterBreak="0">
     <w:nsid w:val="6B07295F"/>
     <w:multiLevelType w:val="hybridMultilevel"/>
     <w:tmpl w:val="969414D4"/>
@@ -6684,7 +6467,7 @@
 </file>
 
 <file path=word/styles.xml><?xml version="1.0" encoding="utf-8"?>
-<w:styles xmlns:mc="http://schemas.openxmlformats.org/markup-compatibility/2006" xmlns:r="http://schemas.openxmlformats.org/officeDocument/2006/relationships" xmlns:w="http://schemas.openxmlformats.org/wordprocessingml/2006/main" xmlns:w14="http://schemas.microsoft.com/office/word/2010/wordml" xmlns:w15="http://schemas.microsoft.com/office/word/2012/wordml" mc:Ignorable="w14 w15">
+<w:styles xmlns:mc="http://schemas.openxmlformats.org/markup-compatibility/2006" xmlns:r="http://schemas.openxmlformats.org/officeDocument/2006/relationships" xmlns:w="http://schemas.openxmlformats.org/wordprocessingml/2006/main" xmlns:w14="http://schemas.microsoft.com/office/word/2010/wordml" xmlns:w15="http://schemas.microsoft.com/office/word/2012/wordml" xmlns:w16cid="http://schemas.microsoft.com/office/word/2016/wordml/cid" xmlns:w16se="http://schemas.microsoft.com/office/word/2015/wordml/symex" mc:Ignorable="w14 w15 w16se w16cid">
   <w:docDefaults>
     <w:rPrDefault>
       <w:rPr>
@@ -6696,7 +6479,7 @@
     </w:rPrDefault>
     <w:pPrDefault/>
   </w:docDefaults>
-  <w:latentStyles w:defLockedState="0" w:defUIPriority="99" w:defSemiHidden="0" w:defUnhideWhenUsed="0" w:defQFormat="0" w:count="371">
+  <w:latentStyles w:defLockedState="0" w:defUIPriority="99" w:defSemiHidden="0" w:defUnhideWhenUsed="0" w:defQFormat="0" w:count="376">
     <w:lsdException w:name="Normal" w:uiPriority="0" w:qFormat="1"/>
     <w:lsdException w:name="heading 1" w:uiPriority="9" w:qFormat="1"/>
     <w:lsdException w:name="heading 2" w:semiHidden="1" w:uiPriority="9" w:unhideWhenUsed="1" w:qFormat="1"/>
@@ -6802,7 +6585,6 @@
     <w:lsdException w:name="HTML Sample" w:semiHidden="1" w:unhideWhenUsed="1"/>
     <w:lsdException w:name="HTML Typewriter" w:semiHidden="1" w:unhideWhenUsed="1"/>
     <w:lsdException w:name="HTML Variable" w:semiHidden="1" w:unhideWhenUsed="1"/>
-    <w:lsdException w:name="Normal Table" w:semiHidden="1" w:unhideWhenUsed="1"/>
     <w:lsdException w:name="annotation subject" w:semiHidden="1" w:unhideWhenUsed="1"/>
     <w:lsdException w:name="No List" w:semiHidden="1" w:unhideWhenUsed="1"/>
     <w:lsdException w:name="Outline List 1" w:semiHidden="1" w:unhideWhenUsed="1"/>
@@ -6845,11 +6627,8 @@
     <w:lsdException w:name="Table Contemporary" w:semiHidden="1" w:unhideWhenUsed="1"/>
     <w:lsdException w:name="Table Elegant" w:semiHidden="1" w:unhideWhenUsed="1"/>
     <w:lsdException w:name="Table Professional" w:semiHidden="1" w:unhideWhenUsed="1"/>
-    <w:lsdException w:name="Table Subtle 1" w:semiHidden="1" w:unhideWhenUsed="1"/>
     <w:lsdException w:name="Table Subtle 2" w:semiHidden="1" w:unhideWhenUsed="1"/>
     <w:lsdException w:name="Table Web 1" w:semiHidden="1" w:unhideWhenUsed="1"/>
-    <w:lsdException w:name="Table Web 2" w:semiHidden="1" w:unhideWhenUsed="1"/>
-    <w:lsdException w:name="Table Web 3" w:semiHidden="1" w:unhideWhenUsed="1"/>
     <w:lsdException w:name="Balloon Text" w:semiHidden="1" w:unhideWhenUsed="1"/>
     <w:lsdException w:name="Table Grid" w:uiPriority="39"/>
     <w:lsdException w:name="Table Theme" w:semiHidden="1" w:unhideWhenUsed="1"/>
@@ -7068,6 +6847,11 @@
     <w:lsdException w:name="List Table 5 Dark Accent 6" w:uiPriority="50"/>
     <w:lsdException w:name="List Table 6 Colorful Accent 6" w:uiPriority="51"/>
     <w:lsdException w:name="List Table 7 Colorful Accent 6" w:uiPriority="52"/>
+    <w:lsdException w:name="Mention" w:semiHidden="1" w:unhideWhenUsed="1"/>
+    <w:lsdException w:name="Smart Hyperlink" w:semiHidden="1" w:unhideWhenUsed="1"/>
+    <w:lsdException w:name="Hashtag" w:semiHidden="1" w:unhideWhenUsed="1"/>
+    <w:lsdException w:name="Unresolved Mention" w:semiHidden="1" w:unhideWhenUsed="1"/>
+    <w:lsdException w:name="Smart Link" w:semiHidden="1" w:unhideWhenUsed="1"/>
   </w:latentStyles>
   <w:style w:type="paragraph" w:default="1" w:styleId="a">
     <w:name w:val="Normal"/>
@@ -7103,7 +6887,7 @@
   <w:style w:type="paragraph" w:styleId="a3">
     <w:name w:val="header"/>
     <w:basedOn w:val="a"/>
-    <w:link w:val="Char"/>
+    <w:link w:val="a4"/>
     <w:uiPriority w:val="99"/>
     <w:unhideWhenUsed/>
     <w:rsid w:val="007161FB"/>
@@ -7123,8 +6907,8 @@
       <w:szCs w:val="18"/>
     </w:rPr>
   </w:style>
-  <w:style w:type="character" w:customStyle="1" w:styleId="Char">
-    <w:name w:val="页眉 Char"/>
+  <w:style w:type="character" w:customStyle="1" w:styleId="a4">
+    <w:name w:val="页眉 字符"/>
     <w:basedOn w:val="a0"/>
     <w:link w:val="a3"/>
     <w:uiPriority w:val="99"/>
@@ -7134,10 +6918,10 @@
       <w:szCs w:val="18"/>
     </w:rPr>
   </w:style>
-  <w:style w:type="paragraph" w:styleId="a4">
+  <w:style w:type="paragraph" w:styleId="a5">
     <w:name w:val="footer"/>
     <w:basedOn w:val="a"/>
-    <w:link w:val="Char0"/>
+    <w:link w:val="a6"/>
     <w:uiPriority w:val="99"/>
     <w:unhideWhenUsed/>
     <w:rsid w:val="007161FB"/>
@@ -7153,10 +6937,10 @@
       <w:szCs w:val="18"/>
     </w:rPr>
   </w:style>
-  <w:style w:type="character" w:customStyle="1" w:styleId="Char0">
-    <w:name w:val="页脚 Char"/>
+  <w:style w:type="character" w:customStyle="1" w:styleId="a6">
+    <w:name w:val="页脚 字符"/>
     <w:basedOn w:val="a0"/>
-    <w:link w:val="a4"/>
+    <w:link w:val="a5"/>
     <w:uiPriority w:val="99"/>
     <w:rsid w:val="007161FB"/>
     <w:rPr>
@@ -7164,7 +6948,7 @@
       <w:szCs w:val="18"/>
     </w:rPr>
   </w:style>
-  <w:style w:type="paragraph" w:styleId="a5">
+  <w:style w:type="paragraph" w:styleId="a7">
     <w:name w:val="List Paragraph"/>
     <w:basedOn w:val="a"/>
     <w:uiPriority w:val="34"/>
@@ -7174,10 +6958,10 @@
       <w:ind w:firstLineChars="200" w:firstLine="420"/>
     </w:pPr>
   </w:style>
-  <w:style w:type="paragraph" w:styleId="a6">
+  <w:style w:type="paragraph" w:styleId="a8">
     <w:name w:val="Balloon Text"/>
     <w:basedOn w:val="a"/>
-    <w:link w:val="Char1"/>
+    <w:link w:val="a9"/>
     <w:uiPriority w:val="99"/>
     <w:semiHidden/>
     <w:unhideWhenUsed/>
@@ -7187,10 +6971,10 @@
       <w:szCs w:val="18"/>
     </w:rPr>
   </w:style>
-  <w:style w:type="character" w:customStyle="1" w:styleId="Char1">
-    <w:name w:val="批注框文本 Char"/>
+  <w:style w:type="character" w:customStyle="1" w:styleId="a9">
+    <w:name w:val="批注框文本 字符"/>
     <w:basedOn w:val="a0"/>
-    <w:link w:val="a6"/>
+    <w:link w:val="a8"/>
     <w:uiPriority w:val="99"/>
     <w:semiHidden/>
     <w:rsid w:val="005E026D"/>
